--- a/Lab2/Отчет ЛР2.docx
+++ b/Lab2/Отчет ЛР2.docx
@@ -1,6 +1,6 @@
 
 <file path=word/document.xml><?xml version="1.0" encoding="utf-8"?>
-<w:document xmlns:wpc="http://schemas.microsoft.com/office/word/2010/wordprocessingCanvas" xmlns:cx="http://schemas.microsoft.com/office/drawing/2014/chartex" xmlns:cx1="http://schemas.microsoft.com/office/drawing/2015/9/8/chartex" xmlns:cx2="http://schemas.microsoft.com/office/drawing/2015/10/21/chartex" xmlns:cx3="http://schemas.microsoft.com/office/drawing/2016/5/9/chartex" xmlns:cx4="http://schemas.microsoft.com/office/drawing/2016/5/10/chartex" xmlns:cx5="http://schemas.microsoft.com/office/drawing/2016/5/11/chartex" xmlns:cx6="http://schemas.microsoft.com/office/drawing/2016/5/12/chartex" xmlns:cx7="http://schemas.microsoft.com/office/drawing/2016/5/13/chartex" xmlns:cx8="http://schemas.microsoft.com/office/drawing/2016/5/14/chartex" xmlns:mc="http://schemas.openxmlformats.org/markup-compatibility/2006" xmlns:aink="http://schemas.microsoft.com/office/drawing/2016/ink" xmlns:am3d="http://schemas.microsoft.com/office/drawing/2017/model3d" xmlns:o="urn:schemas-microsoft-com:office:office" xmlns:r="http://schemas.openxmlformats.org/officeDocument/2006/relationships" xmlns:m="http://schemas.openxmlformats.org/officeDocument/2006/math" xmlns:v="urn:schemas-microsoft-com:vml" xmlns:wp14="http://schemas.microsoft.com/office/word/2010/wordprocessingDrawing" xmlns:wp="http://schemas.openxmlformats.org/drawingml/2006/wordprocessingDrawing" xmlns:w10="urn:schemas-microsoft-com:office:word" xmlns:w="http://schemas.openxmlformats.org/wordprocessingml/2006/main" xmlns:w14="http://schemas.microsoft.com/office/word/2010/wordml" xmlns:w15="http://schemas.microsoft.com/office/word/2012/wordml" xmlns:w16cex="http://schemas.microsoft.com/office/word/2018/wordml/cex" xmlns:w16cid="http://schemas.microsoft.com/office/word/2016/wordml/cid" xmlns:w16="http://schemas.microsoft.com/office/word/2018/wordml" xmlns:w16se="http://schemas.microsoft.com/office/word/2015/wordml/symex" xmlns:wpg="http://schemas.microsoft.com/office/word/2010/wordprocessingGroup" xmlns:wpi="http://schemas.microsoft.com/office/word/2010/wordprocessingInk" xmlns:wne="http://schemas.microsoft.com/office/word/2006/wordml" xmlns:wps="http://schemas.microsoft.com/office/word/2010/wordprocessingShape" mc:Ignorable="w14 w15 w16se w16cid w16 w16cex wp14">
+<w:document xmlns:wpc="http://schemas.microsoft.com/office/word/2010/wordprocessingCanvas" xmlns:mc="http://schemas.openxmlformats.org/markup-compatibility/2006" xmlns:o="urn:schemas-microsoft-com:office:office" xmlns:r="http://schemas.openxmlformats.org/officeDocument/2006/relationships" xmlns:m="http://schemas.openxmlformats.org/officeDocument/2006/math" xmlns:v="urn:schemas-microsoft-com:vml" xmlns:wp14="http://schemas.microsoft.com/office/word/2010/wordprocessingDrawing" xmlns:wp="http://schemas.openxmlformats.org/drawingml/2006/wordprocessingDrawing" xmlns:w10="urn:schemas-microsoft-com:office:word" xmlns:w="http://schemas.openxmlformats.org/wordprocessingml/2006/main" xmlns:w14="http://schemas.microsoft.com/office/word/2010/wordml" xmlns:w15="http://schemas.microsoft.com/office/word/2012/wordml" xmlns:wpg="http://schemas.microsoft.com/office/word/2010/wordprocessingGroup" xmlns:wpi="http://schemas.microsoft.com/office/word/2010/wordprocessingInk" xmlns:wne="http://schemas.microsoft.com/office/word/2006/wordml" xmlns:wps="http://schemas.microsoft.com/office/word/2010/wordprocessingShape" mc:Ignorable="w14 w15 wp14">
   <w:body>
     <w:p>
       <w:pPr>
@@ -522,7 +522,7 @@
               <w:rPr>
                 <w:lang w:eastAsia="ar-SA"/>
               </w:rPr>
-              <w:t>4</w:t>
+              <w:t>3</w:t>
             </w:r>
             <w:r>
               <w:rPr>
@@ -541,17 +541,19 @@
                 <w:lang w:eastAsia="ar-SA"/>
               </w:rPr>
             </w:pPr>
+            <w:proofErr w:type="spellStart"/>
             <w:r>
               <w:rPr>
                 <w:lang w:eastAsia="ar-SA"/>
               </w:rPr>
-              <w:t>Са</w:t>
+              <w:t>Кащеев</w:t>
             </w:r>
+            <w:proofErr w:type="spellEnd"/>
             <w:r>
               <w:rPr>
                 <w:lang w:eastAsia="ar-SA"/>
               </w:rPr>
-              <w:t>мойлов А.М.</w:t>
+              <w:t xml:space="preserve"> М.С.</w:t>
             </w:r>
           </w:p>
         </w:tc>
@@ -710,34 +712,28 @@
         <w:rPr>
           <w:lang w:eastAsia="ar-SA"/>
         </w:rPr>
-        <w:t xml:space="preserve">сква </w:t>
-      </w:r>
-      <w:proofErr w:type="gramStart"/>
+        <w:t xml:space="preserve">сква -  </w:t>
+      </w:r>
       <w:r>
         <w:rPr>
           <w:lang w:eastAsia="ar-SA"/>
         </w:rPr>
-        <w:t xml:space="preserve">-  </w:t>
+        <w:t>2</w:t>
       </w:r>
       <w:r>
         <w:rPr>
           <w:lang w:eastAsia="ar-SA"/>
         </w:rPr>
-        <w:t>2</w:t>
+        <w:t>0</w:t>
       </w:r>
       <w:r>
         <w:rPr>
           <w:lang w:eastAsia="ar-SA"/>
         </w:rPr>
-        <w:t>0</w:t>
-      </w:r>
-      <w:r>
-        <w:rPr>
-          <w:lang w:eastAsia="ar-SA"/>
-        </w:rPr>
-        <w:t>20</w:t>
-      </w:r>
-      <w:proofErr w:type="gramEnd"/>
+        <w:t>21</w:t>
+      </w:r>
+      <w:bookmarkStart w:id="4" w:name="_GoBack"/>
+      <w:bookmarkEnd w:id="4"/>
     </w:p>
     <w:bookmarkEnd w:id="0"/>
     <w:bookmarkEnd w:id="1"/>
@@ -857,7 +853,23 @@
           <w:rFonts w:ascii="Helvetica" w:hAnsi="Helvetica"/>
           <w:color w:val="24292E"/>
         </w:rPr>
-        <w:t>Необходимо создать виртуальное окружение и установить в него хотя бы один внешний пакет с использованием pip.</w:t>
+        <w:t xml:space="preserve">Необходимо создать виртуальное окружение и установить в него хотя бы один внешний пакет с использованием </w:t>
+      </w:r>
+      <w:proofErr w:type="spellStart"/>
+      <w:r>
+        <w:rPr>
+          <w:rFonts w:ascii="Helvetica" w:hAnsi="Helvetica"/>
+          <w:color w:val="24292E"/>
+        </w:rPr>
+        <w:t>pip</w:t>
+      </w:r>
+      <w:proofErr w:type="spellEnd"/>
+      <w:r>
+        <w:rPr>
+          <w:rFonts w:ascii="Helvetica" w:hAnsi="Helvetica"/>
+          <w:color w:val="24292E"/>
+        </w:rPr>
+        <w:t>.</w:t>
       </w:r>
     </w:p>
     <w:p>
@@ -878,7 +890,23 @@
           <w:rFonts w:ascii="Helvetica" w:hAnsi="Helvetica"/>
           <w:color w:val="24292E"/>
         </w:rPr>
-        <w:t>Необходимо разработать программу, реализующую работу с классами. Программа должна быть разработана в виде консольного приложения на языке Python 3.</w:t>
+        <w:t xml:space="preserve">Необходимо разработать программу, реализующую работу с классами. Программа должна быть разработана в виде консольного приложения на языке </w:t>
+      </w:r>
+      <w:proofErr w:type="spellStart"/>
+      <w:r>
+        <w:rPr>
+          <w:rFonts w:ascii="Helvetica" w:hAnsi="Helvetica"/>
+          <w:color w:val="24292E"/>
+        </w:rPr>
+        <w:t>Python</w:t>
+      </w:r>
+      <w:proofErr w:type="spellEnd"/>
+      <w:r>
+        <w:rPr>
+          <w:rFonts w:ascii="Helvetica" w:hAnsi="Helvetica"/>
+          <w:color w:val="24292E"/>
+        </w:rPr>
+        <w:t xml:space="preserve"> 3.</w:t>
       </w:r>
     </w:p>
     <w:p>
@@ -899,7 +927,23 @@
           <w:rFonts w:ascii="Helvetica" w:hAnsi="Helvetica"/>
           <w:color w:val="24292E"/>
         </w:rPr>
-        <w:t>Все файлы проекта (кроме основного файла main.py) должны располагаться в пакете lab_python_oop.</w:t>
+        <w:t xml:space="preserve">Все файлы проекта (кроме основного файла main.py) должны располагаться в пакете </w:t>
+      </w:r>
+      <w:proofErr w:type="spellStart"/>
+      <w:r>
+        <w:rPr>
+          <w:rFonts w:ascii="Helvetica" w:hAnsi="Helvetica"/>
+          <w:color w:val="24292E"/>
+        </w:rPr>
+        <w:t>lab_python_oop</w:t>
+      </w:r>
+      <w:proofErr w:type="spellEnd"/>
+      <w:r>
+        <w:rPr>
+          <w:rFonts w:ascii="Helvetica" w:hAnsi="Helvetica"/>
+          <w:color w:val="24292E"/>
+        </w:rPr>
+        <w:t>.</w:t>
       </w:r>
     </w:p>
     <w:p>
@@ -920,7 +964,23 @@
           <w:rFonts w:ascii="Helvetica" w:hAnsi="Helvetica"/>
           <w:color w:val="24292E"/>
         </w:rPr>
-        <w:t>Каждый из нижеперечисленных классов должен располагаться в отдельном файле пакета lab_python_oop.</w:t>
+        <w:t xml:space="preserve">Каждый из нижеперечисленных классов должен располагаться в отдельном файле пакета </w:t>
+      </w:r>
+      <w:proofErr w:type="spellStart"/>
+      <w:r>
+        <w:rPr>
+          <w:rFonts w:ascii="Helvetica" w:hAnsi="Helvetica"/>
+          <w:color w:val="24292E"/>
+        </w:rPr>
+        <w:t>lab_python_oop</w:t>
+      </w:r>
+      <w:proofErr w:type="spellEnd"/>
+      <w:r>
+        <w:rPr>
+          <w:rFonts w:ascii="Helvetica" w:hAnsi="Helvetica"/>
+          <w:color w:val="24292E"/>
+        </w:rPr>
+        <w:t>.</w:t>
       </w:r>
     </w:p>
     <w:p>
@@ -1040,7 +1100,23 @@
           <w:rFonts w:ascii="Helvetica" w:hAnsi="Helvetica"/>
           <w:color w:val="24292E"/>
         </w:rPr>
-        <w:t>Класс «Круг» создается аналогично классу «Прямоугольник», задается параметр «радиус». Для вычисления площади используется константа math.pi из модуля</w:t>
+        <w:t xml:space="preserve">Класс «Круг» создается аналогично классу «Прямоугольник», задается параметр «радиус». Для вычисления площади используется константа </w:t>
+      </w:r>
+      <w:proofErr w:type="spellStart"/>
+      <w:r>
+        <w:rPr>
+          <w:rFonts w:ascii="Helvetica" w:hAnsi="Helvetica"/>
+          <w:color w:val="24292E"/>
+        </w:rPr>
+        <w:t>math.pi</w:t>
+      </w:r>
+      <w:proofErr w:type="spellEnd"/>
+      <w:r>
+        <w:rPr>
+          <w:rFonts w:ascii="Helvetica" w:hAnsi="Helvetica"/>
+          <w:color w:val="24292E"/>
+        </w:rPr>
+        <w:t xml:space="preserve"> из модуля</w:t>
       </w:r>
       <w:r>
         <w:rPr>
@@ -1050,16 +1126,56 @@
         </w:rPr>
         <w:t> </w:t>
       </w:r>
-      <w:hyperlink r:id="rId11" w:history="1">
-        <w:r>
-          <w:rPr>
-            <w:rStyle w:val="afd"/>
-            <w:rFonts w:ascii="Helvetica" w:hAnsi="Helvetica"/>
-            <w:color w:val="0366D6"/>
-          </w:rPr>
-          <w:t>math.</w:t>
-        </w:r>
-      </w:hyperlink>
+      <w:proofErr w:type="spellStart"/>
+      <w:r>
+        <w:rPr>
+          <w:rStyle w:val="afd"/>
+          <w:rFonts w:ascii="Helvetica" w:hAnsi="Helvetica"/>
+          <w:color w:val="0366D6"/>
+        </w:rPr>
+        <w:fldChar w:fldCharType="begin"/>
+      </w:r>
+      <w:r>
+        <w:rPr>
+          <w:rStyle w:val="afd"/>
+          <w:rFonts w:ascii="Helvetica" w:hAnsi="Helvetica"/>
+          <w:color w:val="0366D6"/>
+        </w:rPr>
+        <w:instrText xml:space="preserve"> HYPERLINK "https://docs.python.org/3/library/math.html" </w:instrText>
+      </w:r>
+      <w:r>
+        <w:rPr>
+          <w:rStyle w:val="afd"/>
+          <w:rFonts w:ascii="Helvetica" w:hAnsi="Helvetica"/>
+          <w:color w:val="0366D6"/>
+        </w:rPr>
+        <w:fldChar w:fldCharType="separate"/>
+      </w:r>
+      <w:r>
+        <w:rPr>
+          <w:rStyle w:val="afd"/>
+          <w:rFonts w:ascii="Helvetica" w:hAnsi="Helvetica"/>
+          <w:color w:val="0366D6"/>
+        </w:rPr>
+        <w:t>math</w:t>
+      </w:r>
+      <w:proofErr w:type="spellEnd"/>
+      <w:r>
+        <w:rPr>
+          <w:rStyle w:val="afd"/>
+          <w:rFonts w:ascii="Helvetica" w:hAnsi="Helvetica"/>
+          <w:color w:val="0366D6"/>
+        </w:rPr>
+        <w:t>.</w:t>
+      </w:r>
+      <w:r>
+        <w:rPr>
+          <w:rStyle w:val="afd"/>
+          <w:rFonts w:ascii="Helvetica" w:hAnsi="Helvetica"/>
+          <w:color w:val="0366D6"/>
+        </w:rPr>
+        <w:fldChar w:fldCharType="end"/>
+      </w:r>
     </w:p>
     <w:p>
       <w:pPr>
@@ -1099,7 +1215,39 @@
           <w:rFonts w:ascii="Helvetica" w:hAnsi="Helvetica"/>
           <w:color w:val="24292E"/>
         </w:rPr>
-        <w:t>Определите метод "repr", который возвращает в виде строки основные параметры фигуры, ее цвет и площадь. Используйте метод format -</w:t>
+        <w:t>Определите метод "</w:t>
+      </w:r>
+      <w:proofErr w:type="spellStart"/>
+      <w:r>
+        <w:rPr>
+          <w:rFonts w:ascii="Helvetica" w:hAnsi="Helvetica"/>
+          <w:color w:val="24292E"/>
+        </w:rPr>
+        <w:t>repr</w:t>
+      </w:r>
+      <w:proofErr w:type="spellEnd"/>
+      <w:r>
+        <w:rPr>
+          <w:rFonts w:ascii="Helvetica" w:hAnsi="Helvetica"/>
+          <w:color w:val="24292E"/>
+        </w:rPr>
+        <w:t xml:space="preserve">", который возвращает в виде строки основные параметры фигуры, ее цвет и площадь. Используйте метод </w:t>
+      </w:r>
+      <w:proofErr w:type="spellStart"/>
+      <w:r>
+        <w:rPr>
+          <w:rFonts w:ascii="Helvetica" w:hAnsi="Helvetica"/>
+          <w:color w:val="24292E"/>
+        </w:rPr>
+        <w:t>format</w:t>
+      </w:r>
+      <w:proofErr w:type="spellEnd"/>
+      <w:r>
+        <w:rPr>
+          <w:rFonts w:ascii="Helvetica" w:hAnsi="Helvetica"/>
+          <w:color w:val="24292E"/>
+        </w:rPr>
+        <w:t xml:space="preserve"> -</w:t>
       </w:r>
       <w:r>
         <w:rPr>
@@ -1109,7 +1257,7 @@
         </w:rPr>
         <w:t> </w:t>
       </w:r>
-      <w:hyperlink r:id="rId12" w:history="1">
+      <w:hyperlink r:id="rId11" w:history="1">
         <w:r>
           <w:rPr>
             <w:rStyle w:val="afd"/>
@@ -1168,7 +1316,7 @@
         </w:rPr>
         <w:t> </w:t>
       </w:r>
-      <w:hyperlink r:id="rId13" w:history="1">
+      <w:hyperlink r:id="rId12" w:history="1">
         <w:r>
           <w:rPr>
             <w:rStyle w:val="afd"/>
@@ -1264,7 +1412,23 @@
           <w:color w:val="24292E"/>
         </w:rPr>
         <w:lastRenderedPageBreak/>
-        <w:t>Также вызовите один из методов внешнего пакета, установленного с использованием pip.</w:t>
+        <w:t xml:space="preserve">Также вызовите один из методов внешнего пакета, установленного с использованием </w:t>
+      </w:r>
+      <w:proofErr w:type="spellStart"/>
+      <w:r>
+        <w:rPr>
+          <w:rFonts w:ascii="Helvetica" w:hAnsi="Helvetica"/>
+          <w:color w:val="24292E"/>
+        </w:rPr>
+        <w:t>pip</w:t>
+      </w:r>
+      <w:proofErr w:type="spellEnd"/>
+      <w:r>
+        <w:rPr>
+          <w:rFonts w:ascii="Helvetica" w:hAnsi="Helvetica"/>
+          <w:color w:val="24292E"/>
+        </w:rPr>
+        <w:t>.</w:t>
       </w:r>
     </w:p>
     <w:p>
@@ -1343,6 +1507,7 @@
         </w:rPr>
         <w:t>.</w:t>
       </w:r>
+      <w:proofErr w:type="spellStart"/>
       <w:r>
         <w:rPr>
           <w:highlight w:val="yellow"/>
@@ -1350,6 +1515,7 @@
         </w:rPr>
         <w:t>py</w:t>
       </w:r>
+      <w:proofErr w:type="spellEnd"/>
     </w:p>
     <w:p>
       <w:pPr>
@@ -1379,6 +1545,7 @@
           <w:szCs w:val="20"/>
         </w:rPr>
       </w:pPr>
+      <w:proofErr w:type="spellStart"/>
       <w:r>
         <w:rPr>
           <w:rFonts w:ascii="Courier New" w:hAnsi="Courier New" w:cs="Courier New"/>
@@ -1386,26 +1553,9 @@
           <w:sz w:val="20"/>
           <w:szCs w:val="20"/>
         </w:rPr>
-        <w:t xml:space="preserve">import </w:t>
-      </w:r>
-      <w:r>
-        <w:rPr>
-          <w:rFonts w:ascii="Courier New" w:hAnsi="Courier New" w:cs="Courier New"/>
-          <w:color w:val="080808"/>
-          <w:sz w:val="20"/>
-          <w:szCs w:val="20"/>
-        </w:rPr>
-        <w:t>requests</w:t>
-      </w:r>
-      <w:r>
-        <w:rPr>
-          <w:rFonts w:ascii="Courier New" w:hAnsi="Courier New" w:cs="Courier New"/>
-          <w:color w:val="080808"/>
-          <w:sz w:val="20"/>
-          <w:szCs w:val="20"/>
-        </w:rPr>
-        <w:br/>
-      </w:r>
+        <w:t>import</w:t>
+      </w:r>
+      <w:proofErr w:type="spellEnd"/>
       <w:r>
         <w:rPr>
           <w:rFonts w:ascii="Courier New" w:hAnsi="Courier New" w:cs="Courier New"/>
@@ -1413,8 +1563,9 @@
           <w:sz w:val="20"/>
           <w:szCs w:val="20"/>
         </w:rPr>
-        <w:t xml:space="preserve">from </w:t>
-      </w:r>
+        <w:t xml:space="preserve"> </w:t>
+      </w:r>
+      <w:proofErr w:type="spellStart"/>
       <w:r>
         <w:rPr>
           <w:rFonts w:ascii="Courier New" w:hAnsi="Courier New" w:cs="Courier New"/>
@@ -1422,8 +1573,19 @@
           <w:sz w:val="20"/>
           <w:szCs w:val="20"/>
         </w:rPr>
-        <w:t xml:space="preserve">lab_python_oop.rectangle </w:t>
-      </w:r>
+        <w:t>requests</w:t>
+      </w:r>
+      <w:proofErr w:type="spellEnd"/>
+      <w:r>
+        <w:rPr>
+          <w:rFonts w:ascii="Courier New" w:hAnsi="Courier New" w:cs="Courier New"/>
+          <w:color w:val="080808"/>
+          <w:sz w:val="20"/>
+          <w:szCs w:val="20"/>
+        </w:rPr>
+        <w:br/>
+      </w:r>
+      <w:proofErr w:type="spellStart"/>
       <w:r>
         <w:rPr>
           <w:rFonts w:ascii="Courier New" w:hAnsi="Courier New" w:cs="Courier New"/>
@@ -1431,26 +1593,9 @@
           <w:sz w:val="20"/>
           <w:szCs w:val="20"/>
         </w:rPr>
-        <w:t xml:space="preserve">import </w:t>
-      </w:r>
-      <w:r>
-        <w:rPr>
-          <w:rFonts w:ascii="Courier New" w:hAnsi="Courier New" w:cs="Courier New"/>
-          <w:color w:val="080808"/>
-          <w:sz w:val="20"/>
-          <w:szCs w:val="20"/>
-        </w:rPr>
-        <w:t>Rectangle</w:t>
-      </w:r>
-      <w:r>
-        <w:rPr>
-          <w:rFonts w:ascii="Courier New" w:hAnsi="Courier New" w:cs="Courier New"/>
-          <w:color w:val="080808"/>
-          <w:sz w:val="20"/>
-          <w:szCs w:val="20"/>
-        </w:rPr>
-        <w:br/>
-      </w:r>
+        <w:t>from</w:t>
+      </w:r>
+      <w:proofErr w:type="spellEnd"/>
       <w:r>
         <w:rPr>
           <w:rFonts w:ascii="Courier New" w:hAnsi="Courier New" w:cs="Courier New"/>
@@ -1458,8 +1603,9 @@
           <w:sz w:val="20"/>
           <w:szCs w:val="20"/>
         </w:rPr>
-        <w:t xml:space="preserve">from </w:t>
-      </w:r>
+        <w:t xml:space="preserve"> </w:t>
+      </w:r>
+      <w:proofErr w:type="spellStart"/>
       <w:r>
         <w:rPr>
           <w:rFonts w:ascii="Courier New" w:hAnsi="Courier New" w:cs="Courier New"/>
@@ -1467,8 +1613,19 @@
           <w:sz w:val="20"/>
           <w:szCs w:val="20"/>
         </w:rPr>
-        <w:t xml:space="preserve">lab_python_oop.squad </w:t>
-      </w:r>
+        <w:t>lab_python_oop.rectangle</w:t>
+      </w:r>
+      <w:proofErr w:type="spellEnd"/>
+      <w:r>
+        <w:rPr>
+          <w:rFonts w:ascii="Courier New" w:hAnsi="Courier New" w:cs="Courier New"/>
+          <w:color w:val="080808"/>
+          <w:sz w:val="20"/>
+          <w:szCs w:val="20"/>
+        </w:rPr>
+        <w:t xml:space="preserve"> </w:t>
+      </w:r>
+      <w:proofErr w:type="spellStart"/>
       <w:r>
         <w:rPr>
           <w:rFonts w:ascii="Courier New" w:hAnsi="Courier New" w:cs="Courier New"/>
@@ -1476,26 +1633,9 @@
           <w:sz w:val="20"/>
           <w:szCs w:val="20"/>
         </w:rPr>
-        <w:t xml:space="preserve">import </w:t>
-      </w:r>
-      <w:r>
-        <w:rPr>
-          <w:rFonts w:ascii="Courier New" w:hAnsi="Courier New" w:cs="Courier New"/>
-          <w:color w:val="080808"/>
-          <w:sz w:val="20"/>
-          <w:szCs w:val="20"/>
-        </w:rPr>
-        <w:t>Squad</w:t>
-      </w:r>
-      <w:r>
-        <w:rPr>
-          <w:rFonts w:ascii="Courier New" w:hAnsi="Courier New" w:cs="Courier New"/>
-          <w:color w:val="080808"/>
-          <w:sz w:val="20"/>
-          <w:szCs w:val="20"/>
-        </w:rPr>
-        <w:br/>
-      </w:r>
+        <w:t>import</w:t>
+      </w:r>
+      <w:proofErr w:type="spellEnd"/>
       <w:r>
         <w:rPr>
           <w:rFonts w:ascii="Courier New" w:hAnsi="Courier New" w:cs="Courier New"/>
@@ -1503,8 +1643,9 @@
           <w:sz w:val="20"/>
           <w:szCs w:val="20"/>
         </w:rPr>
-        <w:t xml:space="preserve">from </w:t>
-      </w:r>
+        <w:t xml:space="preserve"> </w:t>
+      </w:r>
+      <w:proofErr w:type="spellStart"/>
       <w:r>
         <w:rPr>
           <w:rFonts w:ascii="Courier New" w:hAnsi="Courier New" w:cs="Courier New"/>
@@ -1512,8 +1653,19 @@
           <w:sz w:val="20"/>
           <w:szCs w:val="20"/>
         </w:rPr>
-        <w:t xml:space="preserve">lab_python_oop.circle </w:t>
-      </w:r>
+        <w:t>Rectangle</w:t>
+      </w:r>
+      <w:proofErr w:type="spellEnd"/>
+      <w:r>
+        <w:rPr>
+          <w:rFonts w:ascii="Courier New" w:hAnsi="Courier New" w:cs="Courier New"/>
+          <w:color w:val="080808"/>
+          <w:sz w:val="20"/>
+          <w:szCs w:val="20"/>
+        </w:rPr>
+        <w:br/>
+      </w:r>
+      <w:proofErr w:type="spellStart"/>
       <w:r>
         <w:rPr>
           <w:rFonts w:ascii="Courier New" w:hAnsi="Courier New" w:cs="Courier New"/>
@@ -1521,17 +1673,149 @@
           <w:sz w:val="20"/>
           <w:szCs w:val="20"/>
         </w:rPr>
-        <w:t xml:space="preserve">import </w:t>
-      </w:r>
+        <w:t>from</w:t>
+      </w:r>
+      <w:proofErr w:type="spellEnd"/>
       <w:r>
         <w:rPr>
           <w:rFonts w:ascii="Courier New" w:hAnsi="Courier New" w:cs="Courier New"/>
-          <w:color w:val="080808"/>
+          <w:color w:val="0033B3"/>
           <w:sz w:val="20"/>
           <w:szCs w:val="20"/>
         </w:rPr>
+        <w:t xml:space="preserve"> </w:t>
+      </w:r>
+      <w:proofErr w:type="spellStart"/>
+      <w:r>
+        <w:rPr>
+          <w:rFonts w:ascii="Courier New" w:hAnsi="Courier New" w:cs="Courier New"/>
+          <w:color w:val="080808"/>
+          <w:sz w:val="20"/>
+          <w:szCs w:val="20"/>
+        </w:rPr>
+        <w:t>lab_python_oop.squad</w:t>
+      </w:r>
+      <w:proofErr w:type="spellEnd"/>
+      <w:r>
+        <w:rPr>
+          <w:rFonts w:ascii="Courier New" w:hAnsi="Courier New" w:cs="Courier New"/>
+          <w:color w:val="080808"/>
+          <w:sz w:val="20"/>
+          <w:szCs w:val="20"/>
+        </w:rPr>
+        <w:t xml:space="preserve"> </w:t>
+      </w:r>
+      <w:proofErr w:type="spellStart"/>
+      <w:r>
+        <w:rPr>
+          <w:rFonts w:ascii="Courier New" w:hAnsi="Courier New" w:cs="Courier New"/>
+          <w:color w:val="0033B3"/>
+          <w:sz w:val="20"/>
+          <w:szCs w:val="20"/>
+        </w:rPr>
+        <w:t>import</w:t>
+      </w:r>
+      <w:proofErr w:type="spellEnd"/>
+      <w:r>
+        <w:rPr>
+          <w:rFonts w:ascii="Courier New" w:hAnsi="Courier New" w:cs="Courier New"/>
+          <w:color w:val="0033B3"/>
+          <w:sz w:val="20"/>
+          <w:szCs w:val="20"/>
+        </w:rPr>
+        <w:t xml:space="preserve"> </w:t>
+      </w:r>
+      <w:proofErr w:type="spellStart"/>
+      <w:r>
+        <w:rPr>
+          <w:rFonts w:ascii="Courier New" w:hAnsi="Courier New" w:cs="Courier New"/>
+          <w:color w:val="080808"/>
+          <w:sz w:val="20"/>
+          <w:szCs w:val="20"/>
+        </w:rPr>
+        <w:t>Squad</w:t>
+      </w:r>
+      <w:proofErr w:type="spellEnd"/>
+      <w:r>
+        <w:rPr>
+          <w:rFonts w:ascii="Courier New" w:hAnsi="Courier New" w:cs="Courier New"/>
+          <w:color w:val="080808"/>
+          <w:sz w:val="20"/>
+          <w:szCs w:val="20"/>
+        </w:rPr>
+        <w:br/>
+      </w:r>
+      <w:proofErr w:type="spellStart"/>
+      <w:r>
+        <w:rPr>
+          <w:rFonts w:ascii="Courier New" w:hAnsi="Courier New" w:cs="Courier New"/>
+          <w:color w:val="0033B3"/>
+          <w:sz w:val="20"/>
+          <w:szCs w:val="20"/>
+        </w:rPr>
+        <w:t>from</w:t>
+      </w:r>
+      <w:proofErr w:type="spellEnd"/>
+      <w:r>
+        <w:rPr>
+          <w:rFonts w:ascii="Courier New" w:hAnsi="Courier New" w:cs="Courier New"/>
+          <w:color w:val="0033B3"/>
+          <w:sz w:val="20"/>
+          <w:szCs w:val="20"/>
+        </w:rPr>
+        <w:t xml:space="preserve"> </w:t>
+      </w:r>
+      <w:proofErr w:type="spellStart"/>
+      <w:r>
+        <w:rPr>
+          <w:rFonts w:ascii="Courier New" w:hAnsi="Courier New" w:cs="Courier New"/>
+          <w:color w:val="080808"/>
+          <w:sz w:val="20"/>
+          <w:szCs w:val="20"/>
+        </w:rPr>
+        <w:t>lab_python_oop.circle</w:t>
+      </w:r>
+      <w:proofErr w:type="spellEnd"/>
+      <w:r>
+        <w:rPr>
+          <w:rFonts w:ascii="Courier New" w:hAnsi="Courier New" w:cs="Courier New"/>
+          <w:color w:val="080808"/>
+          <w:sz w:val="20"/>
+          <w:szCs w:val="20"/>
+        </w:rPr>
+        <w:t xml:space="preserve"> </w:t>
+      </w:r>
+      <w:proofErr w:type="spellStart"/>
+      <w:r>
+        <w:rPr>
+          <w:rFonts w:ascii="Courier New" w:hAnsi="Courier New" w:cs="Courier New"/>
+          <w:color w:val="0033B3"/>
+          <w:sz w:val="20"/>
+          <w:szCs w:val="20"/>
+        </w:rPr>
+        <w:t>import</w:t>
+      </w:r>
+      <w:proofErr w:type="spellEnd"/>
+      <w:r>
+        <w:rPr>
+          <w:rFonts w:ascii="Courier New" w:hAnsi="Courier New" w:cs="Courier New"/>
+          <w:color w:val="0033B3"/>
+          <w:sz w:val="20"/>
+          <w:szCs w:val="20"/>
+        </w:rPr>
+        <w:t xml:space="preserve"> </w:t>
+      </w:r>
+      <w:proofErr w:type="spellStart"/>
+      <w:r>
+        <w:rPr>
+          <w:rFonts w:ascii="Courier New" w:hAnsi="Courier New" w:cs="Courier New"/>
+          <w:color w:val="080808"/>
+          <w:sz w:val="20"/>
+          <w:szCs w:val="20"/>
+        </w:rPr>
         <w:t>Circle</w:t>
       </w:r>
+      <w:proofErr w:type="spellEnd"/>
       <w:r>
         <w:rPr>
           <w:rFonts w:ascii="Courier New" w:hAnsi="Courier New" w:cs="Courier New"/>
@@ -1572,6 +1856,7 @@
         </w:rPr>
         <w:br/>
       </w:r>
+      <w:proofErr w:type="spellStart"/>
       <w:r>
         <w:rPr>
           <w:rFonts w:ascii="Courier New" w:hAnsi="Courier New" w:cs="Courier New"/>
@@ -1579,8 +1864,19 @@
           <w:sz w:val="20"/>
           <w:szCs w:val="20"/>
         </w:rPr>
-        <w:t xml:space="preserve">def </w:t>
-      </w:r>
+        <w:t>def</w:t>
+      </w:r>
+      <w:proofErr w:type="spellEnd"/>
+      <w:r>
+        <w:rPr>
+          <w:rFonts w:ascii="Courier New" w:hAnsi="Courier New" w:cs="Courier New"/>
+          <w:color w:val="0033B3"/>
+          <w:sz w:val="20"/>
+          <w:szCs w:val="20"/>
+        </w:rPr>
+        <w:t xml:space="preserve"> </w:t>
+      </w:r>
+      <w:proofErr w:type="spellStart"/>
       <w:r>
         <w:rPr>
           <w:rFonts w:ascii="Courier New" w:hAnsi="Courier New" w:cs="Courier New"/>
@@ -1589,6 +1885,7 @@
         </w:rPr>
         <w:t>main</w:t>
       </w:r>
+      <w:proofErr w:type="spellEnd"/>
       <w:r>
         <w:rPr>
           <w:rFonts w:ascii="Courier New" w:hAnsi="Courier New" w:cs="Courier New"/>
@@ -1608,6 +1905,7 @@
         <w:br/>
         <w:t xml:space="preserve">    </w:t>
       </w:r>
+      <w:proofErr w:type="spellStart"/>
       <w:r>
         <w:rPr>
           <w:rFonts w:ascii="Courier New" w:hAnsi="Courier New" w:cs="Courier New"/>
@@ -1617,6 +1915,7 @@
         </w:rPr>
         <w:t>print</w:t>
       </w:r>
+      <w:proofErr w:type="spellEnd"/>
       <w:r>
         <w:rPr>
           <w:rFonts w:ascii="Courier New" w:hAnsi="Courier New" w:cs="Courier New"/>
@@ -1635,35 +1934,9 @@
           <w:sz w:val="20"/>
           <w:szCs w:val="20"/>
         </w:rPr>
-        <w:t xml:space="preserve">"Версия библиотеки requests из виртуального окружения: " </w:t>
-      </w:r>
-      <w:r>
-        <w:rPr>
-          <w:rFonts w:ascii="Courier New" w:hAnsi="Courier New" w:cs="Courier New"/>
-          <w:color w:val="080808"/>
-          <w:sz w:val="20"/>
-          <w:szCs w:val="20"/>
-        </w:rPr>
-        <w:t>+ requests.</w:t>
-      </w:r>
-      <w:r>
-        <w:rPr>
-          <w:rFonts w:ascii="Courier New" w:hAnsi="Courier New" w:cs="Courier New"/>
-          <w:color w:val="B200B2"/>
-          <w:sz w:val="20"/>
-          <w:szCs w:val="20"/>
-        </w:rPr>
-        <w:t xml:space="preserve">__version__ </w:t>
-      </w:r>
-      <w:r>
-        <w:rPr>
-          <w:rFonts w:ascii="Courier New" w:hAnsi="Courier New" w:cs="Courier New"/>
-          <w:color w:val="080808"/>
-          <w:sz w:val="20"/>
-          <w:szCs w:val="20"/>
-        </w:rPr>
-        <w:t xml:space="preserve">+ </w:t>
-      </w:r>
+        <w:t xml:space="preserve">"Версия библиотеки </w:t>
+      </w:r>
+      <w:proofErr w:type="spellStart"/>
       <w:r>
         <w:rPr>
           <w:rFonts w:ascii="Courier New" w:hAnsi="Courier New" w:cs="Courier New"/>
@@ -1673,17 +1946,9 @@
           <w:sz w:val="20"/>
           <w:szCs w:val="20"/>
         </w:rPr>
-        <w:t>"</w:t>
-      </w:r>
-      <w:r>
-        <w:rPr>
-          <w:rFonts w:ascii="Courier New" w:hAnsi="Courier New" w:cs="Courier New"/>
-          <w:color w:val="0037A6"/>
-          <w:sz w:val="20"/>
-          <w:szCs w:val="20"/>
-        </w:rPr>
-        <w:t>\n</w:t>
-      </w:r>
+        <w:t>requests</w:t>
+      </w:r>
+      <w:proofErr w:type="spellEnd"/>
       <w:r>
         <w:rPr>
           <w:rFonts w:ascii="Courier New" w:hAnsi="Courier New" w:cs="Courier New"/>
@@ -1693,7 +1958,7 @@
           <w:sz w:val="20"/>
           <w:szCs w:val="20"/>
         </w:rPr>
-        <w:t>"</w:t>
+        <w:t xml:space="preserve"> из виртуального окружения: " </w:t>
       </w:r>
       <w:r>
         <w:rPr>
@@ -1702,8 +1967,9 @@
           <w:sz w:val="20"/>
           <w:szCs w:val="20"/>
         </w:rPr>
-        <w:t>)</w:t>
-      </w:r>
+        <w:t xml:space="preserve">+ </w:t>
+      </w:r>
+      <w:proofErr w:type="spellStart"/>
       <w:r>
         <w:rPr>
           <w:rFonts w:ascii="Courier New" w:hAnsi="Courier New" w:cs="Courier New"/>
@@ -1711,8 +1977,9 @@
           <w:sz w:val="20"/>
           <w:szCs w:val="20"/>
         </w:rPr>
-        <w:br/>
-      </w:r>
+        <w:t>requests</w:t>
+      </w:r>
+      <w:proofErr w:type="spellEnd"/>
       <w:r>
         <w:rPr>
           <w:rFonts w:ascii="Courier New" w:hAnsi="Courier New" w:cs="Courier New"/>
@@ -1720,35 +1987,36 @@
           <w:sz w:val="20"/>
           <w:szCs w:val="20"/>
         </w:rPr>
-        <w:br/>
-        <w:t xml:space="preserve">    rect = Rectangle(</w:t>
+        <w:t>.</w:t>
       </w:r>
       <w:r>
         <w:rPr>
           <w:rFonts w:ascii="Courier New" w:hAnsi="Courier New" w:cs="Courier New"/>
-          <w:color w:val="1750EB"/>
+          <w:color w:val="B200B2"/>
           <w:sz w:val="20"/>
           <w:szCs w:val="20"/>
         </w:rPr>
-        <w:t>18</w:t>
-      </w:r>
+        <w:t>__</w:t>
+      </w:r>
+      <w:proofErr w:type="spellStart"/>
       <w:r>
         <w:rPr>
           <w:rFonts w:ascii="Courier New" w:hAnsi="Courier New" w:cs="Courier New"/>
-          <w:color w:val="080808"/>
+          <w:color w:val="B200B2"/>
           <w:sz w:val="20"/>
           <w:szCs w:val="20"/>
         </w:rPr>
-        <w:t>,</w:t>
-      </w:r>
+        <w:t>version</w:t>
+      </w:r>
+      <w:proofErr w:type="spellEnd"/>
       <w:r>
         <w:rPr>
           <w:rFonts w:ascii="Courier New" w:hAnsi="Courier New" w:cs="Courier New"/>
-          <w:color w:val="1750EB"/>
+          <w:color w:val="B200B2"/>
           <w:sz w:val="20"/>
           <w:szCs w:val="20"/>
         </w:rPr>
-        <w:t>18</w:t>
+        <w:t xml:space="preserve">__ </w:t>
       </w:r>
       <w:r>
         <w:rPr>
@@ -1757,7 +2025,7 @@
           <w:sz w:val="20"/>
           <w:szCs w:val="20"/>
         </w:rPr>
-        <w:t xml:space="preserve">, </w:t>
+        <w:t xml:space="preserve">+ </w:t>
       </w:r>
       <w:r>
         <w:rPr>
@@ -1768,44 +2036,16 @@
           <w:sz w:val="20"/>
           <w:szCs w:val="20"/>
         </w:rPr>
-        <w:t>"Red"</w:t>
+        <w:t>"</w:t>
       </w:r>
       <w:r>
         <w:rPr>
           <w:rFonts w:ascii="Courier New" w:hAnsi="Courier New" w:cs="Courier New"/>
-          <w:color w:val="080808"/>
+          <w:color w:val="0037A6"/>
           <w:sz w:val="20"/>
           <w:szCs w:val="20"/>
         </w:rPr>
-        <w:t>)</w:t>
-      </w:r>
-      <w:r>
-        <w:rPr>
-          <w:rFonts w:ascii="Courier New" w:hAnsi="Courier New" w:cs="Courier New"/>
-          <w:color w:val="080808"/>
-          <w:sz w:val="20"/>
-          <w:szCs w:val="20"/>
-        </w:rPr>
-        <w:br/>
-        <w:t xml:space="preserve">    sqd = Squad(</w:t>
-      </w:r>
-      <w:r>
-        <w:rPr>
-          <w:rFonts w:ascii="Courier New" w:hAnsi="Courier New" w:cs="Courier New"/>
-          <w:color w:val="1750EB"/>
-          <w:sz w:val="20"/>
-          <w:szCs w:val="20"/>
-        </w:rPr>
-        <w:t>18</w:t>
-      </w:r>
-      <w:r>
-        <w:rPr>
-          <w:rFonts w:ascii="Courier New" w:hAnsi="Courier New" w:cs="Courier New"/>
-          <w:color w:val="080808"/>
-          <w:sz w:val="20"/>
-          <w:szCs w:val="20"/>
-        </w:rPr>
-        <w:t>,</w:t>
+        <w:t>\n</w:t>
       </w:r>
       <w:r>
         <w:rPr>
@@ -1816,7 +2056,7 @@
           <w:sz w:val="20"/>
           <w:szCs w:val="20"/>
         </w:rPr>
-        <w:t>"Purple"</w:t>
+        <w:t>"</w:t>
       </w:r>
       <w:r>
         <w:rPr>
@@ -1835,7 +2075,74 @@
           <w:szCs w:val="20"/>
         </w:rPr>
         <w:br/>
-        <w:t xml:space="preserve">    circ = Circle(</w:t>
+      </w:r>
+      <w:r>
+        <w:rPr>
+          <w:rFonts w:ascii="Courier New" w:hAnsi="Courier New" w:cs="Courier New"/>
+          <w:color w:val="080808"/>
+          <w:sz w:val="20"/>
+          <w:szCs w:val="20"/>
+        </w:rPr>
+        <w:br/>
+        <w:t xml:space="preserve">    </w:t>
+      </w:r>
+      <w:proofErr w:type="spellStart"/>
+      <w:r>
+        <w:rPr>
+          <w:rFonts w:ascii="Courier New" w:hAnsi="Courier New" w:cs="Courier New"/>
+          <w:color w:val="080808"/>
+          <w:sz w:val="20"/>
+          <w:szCs w:val="20"/>
+        </w:rPr>
+        <w:t>rect</w:t>
+      </w:r>
+      <w:proofErr w:type="spellEnd"/>
+      <w:r>
+        <w:rPr>
+          <w:rFonts w:ascii="Courier New" w:hAnsi="Courier New" w:cs="Courier New"/>
+          <w:color w:val="080808"/>
+          <w:sz w:val="20"/>
+          <w:szCs w:val="20"/>
+        </w:rPr>
+        <w:t xml:space="preserve"> = </w:t>
+      </w:r>
+      <w:proofErr w:type="spellStart"/>
+      <w:r>
+        <w:rPr>
+          <w:rFonts w:ascii="Courier New" w:hAnsi="Courier New" w:cs="Courier New"/>
+          <w:color w:val="080808"/>
+          <w:sz w:val="20"/>
+          <w:szCs w:val="20"/>
+        </w:rPr>
+        <w:t>Rectangle</w:t>
+      </w:r>
+      <w:proofErr w:type="spellEnd"/>
+      <w:r>
+        <w:rPr>
+          <w:rFonts w:ascii="Courier New" w:hAnsi="Courier New" w:cs="Courier New"/>
+          <w:color w:val="080808"/>
+          <w:sz w:val="20"/>
+          <w:szCs w:val="20"/>
+        </w:rPr>
+        <w:t>(</w:t>
+      </w:r>
+      <w:r>
+        <w:rPr>
+          <w:rFonts w:ascii="Courier New" w:hAnsi="Courier New" w:cs="Courier New"/>
+          <w:color w:val="1750EB"/>
+          <w:sz w:val="20"/>
+          <w:szCs w:val="20"/>
+        </w:rPr>
+        <w:t>18</w:t>
+      </w:r>
+      <w:r>
+        <w:rPr>
+          <w:rFonts w:ascii="Courier New" w:hAnsi="Courier New" w:cs="Courier New"/>
+          <w:color w:val="080808"/>
+          <w:sz w:val="20"/>
+          <w:szCs w:val="20"/>
+        </w:rPr>
+        <w:t>,</w:t>
       </w:r>
       <w:r>
         <w:rPr>
@@ -1864,93 +2171,9 @@
           <w:sz w:val="20"/>
           <w:szCs w:val="20"/>
         </w:rPr>
-        <w:t>"Green"</w:t>
-      </w:r>
-      <w:r>
-        <w:rPr>
-          <w:rFonts w:ascii="Courier New" w:hAnsi="Courier New" w:cs="Courier New"/>
-          <w:color w:val="080808"/>
-          <w:sz w:val="20"/>
-          <w:szCs w:val="20"/>
-        </w:rPr>
-        <w:t>)</w:t>
-      </w:r>
-      <w:r>
-        <w:rPr>
-          <w:rFonts w:ascii="Courier New" w:hAnsi="Courier New" w:cs="Courier New"/>
-          <w:color w:val="080808"/>
-          <w:sz w:val="20"/>
-          <w:szCs w:val="20"/>
-        </w:rPr>
-        <w:br/>
-      </w:r>
-      <w:r>
-        <w:rPr>
-          <w:rFonts w:ascii="Courier New" w:hAnsi="Courier New" w:cs="Courier New"/>
-          <w:color w:val="080808"/>
-          <w:sz w:val="20"/>
-          <w:szCs w:val="20"/>
-        </w:rPr>
-        <w:br/>
-        <w:t xml:space="preserve">    rect.about()</w:t>
-      </w:r>
-      <w:r>
-        <w:rPr>
-          <w:rFonts w:ascii="Courier New" w:hAnsi="Courier New" w:cs="Courier New"/>
-          <w:color w:val="080808"/>
-          <w:sz w:val="20"/>
-          <w:szCs w:val="20"/>
-        </w:rPr>
-        <w:br/>
-        <w:t xml:space="preserve">    sqd.about()</w:t>
-      </w:r>
-      <w:r>
-        <w:rPr>
-          <w:rFonts w:ascii="Courier New" w:hAnsi="Courier New" w:cs="Courier New"/>
-          <w:color w:val="080808"/>
-          <w:sz w:val="20"/>
-          <w:szCs w:val="20"/>
-        </w:rPr>
-        <w:br/>
-        <w:t xml:space="preserve">    circ.about()</w:t>
-      </w:r>
-      <w:r>
-        <w:rPr>
-          <w:rFonts w:ascii="Courier New" w:hAnsi="Courier New" w:cs="Courier New"/>
-          <w:color w:val="080808"/>
-          <w:sz w:val="20"/>
-          <w:szCs w:val="20"/>
-        </w:rPr>
-        <w:br/>
-      </w:r>
-      <w:r>
-        <w:rPr>
-          <w:rFonts w:ascii="Courier New" w:hAnsi="Courier New" w:cs="Courier New"/>
-          <w:color w:val="080808"/>
-          <w:sz w:val="20"/>
-          <w:szCs w:val="20"/>
-        </w:rPr>
-        <w:br/>
-        <w:t xml:space="preserve">    </w:t>
-      </w:r>
-      <w:r>
-        <w:rPr>
-          <w:rFonts w:ascii="Courier New" w:hAnsi="Courier New" w:cs="Courier New"/>
-          <w:color w:val="000080"/>
-          <w:sz w:val="20"/>
-          <w:szCs w:val="20"/>
-        </w:rPr>
-        <w:t>print</w:t>
-      </w:r>
-      <w:r>
-        <w:rPr>
-          <w:rFonts w:ascii="Courier New" w:hAnsi="Courier New" w:cs="Courier New"/>
-          <w:color w:val="080808"/>
-          <w:sz w:val="20"/>
-          <w:szCs w:val="20"/>
-        </w:rPr>
-        <w:t>(</w:t>
-      </w:r>
+        <w:t>"</w:t>
+      </w:r>
+      <w:proofErr w:type="spellStart"/>
       <w:r>
         <w:rPr>
           <w:rFonts w:ascii="Courier New" w:hAnsi="Courier New" w:cs="Courier New"/>
@@ -1960,17 +2183,9 @@
           <w:sz w:val="20"/>
           <w:szCs w:val="20"/>
         </w:rPr>
-        <w:t>"</w:t>
-      </w:r>
-      <w:r>
-        <w:rPr>
-          <w:rFonts w:ascii="Courier New" w:hAnsi="Courier New" w:cs="Courier New"/>
-          <w:color w:val="0037A6"/>
-          <w:sz w:val="20"/>
-          <w:szCs w:val="20"/>
-        </w:rPr>
-        <w:t>\n\033</w:t>
-      </w:r>
+        <w:t>Red</w:t>
+      </w:r>
+      <w:proofErr w:type="spellEnd"/>
       <w:r>
         <w:rPr>
           <w:rFonts w:ascii="Courier New" w:hAnsi="Courier New" w:cs="Courier New"/>
@@ -1980,16 +2195,84 @@
           <w:sz w:val="20"/>
           <w:szCs w:val="20"/>
         </w:rPr>
-        <w:t xml:space="preserve">[33mИспользуя метод </w:t>
+        <w:t>"</w:t>
       </w:r>
       <w:r>
         <w:rPr>
           <w:rFonts w:ascii="Courier New" w:hAnsi="Courier New" w:cs="Courier New"/>
-          <w:color w:val="0037A6"/>
+          <w:color w:val="080808"/>
           <w:sz w:val="20"/>
           <w:szCs w:val="20"/>
         </w:rPr>
-        <w:t>\033</w:t>
+        <w:t>)</w:t>
+      </w:r>
+      <w:r>
+        <w:rPr>
+          <w:rFonts w:ascii="Courier New" w:hAnsi="Courier New" w:cs="Courier New"/>
+          <w:color w:val="080808"/>
+          <w:sz w:val="20"/>
+          <w:szCs w:val="20"/>
+        </w:rPr>
+        <w:br/>
+        <w:t xml:space="preserve">    </w:t>
+      </w:r>
+      <w:proofErr w:type="spellStart"/>
+      <w:r>
+        <w:rPr>
+          <w:rFonts w:ascii="Courier New" w:hAnsi="Courier New" w:cs="Courier New"/>
+          <w:color w:val="080808"/>
+          <w:sz w:val="20"/>
+          <w:szCs w:val="20"/>
+        </w:rPr>
+        <w:t>sqd</w:t>
+      </w:r>
+      <w:proofErr w:type="spellEnd"/>
+      <w:r>
+        <w:rPr>
+          <w:rFonts w:ascii="Courier New" w:hAnsi="Courier New" w:cs="Courier New"/>
+          <w:color w:val="080808"/>
+          <w:sz w:val="20"/>
+          <w:szCs w:val="20"/>
+        </w:rPr>
+        <w:t xml:space="preserve"> = </w:t>
+      </w:r>
+      <w:proofErr w:type="spellStart"/>
+      <w:r>
+        <w:rPr>
+          <w:rFonts w:ascii="Courier New" w:hAnsi="Courier New" w:cs="Courier New"/>
+          <w:color w:val="080808"/>
+          <w:sz w:val="20"/>
+          <w:szCs w:val="20"/>
+        </w:rPr>
+        <w:t>Squad</w:t>
+      </w:r>
+      <w:proofErr w:type="spellEnd"/>
+      <w:r>
+        <w:rPr>
+          <w:rFonts w:ascii="Courier New" w:hAnsi="Courier New" w:cs="Courier New"/>
+          <w:color w:val="080808"/>
+          <w:sz w:val="20"/>
+          <w:szCs w:val="20"/>
+        </w:rPr>
+        <w:t>(</w:t>
+      </w:r>
+      <w:r>
+        <w:rPr>
+          <w:rFonts w:ascii="Courier New" w:hAnsi="Courier New" w:cs="Courier New"/>
+          <w:color w:val="1750EB"/>
+          <w:sz w:val="20"/>
+          <w:szCs w:val="20"/>
+        </w:rPr>
+        <w:t>18</w:t>
+      </w:r>
+      <w:r>
+        <w:rPr>
+          <w:rFonts w:ascii="Courier New" w:hAnsi="Courier New" w:cs="Courier New"/>
+          <w:color w:val="080808"/>
+          <w:sz w:val="20"/>
+          <w:szCs w:val="20"/>
+        </w:rPr>
+        <w:t>,</w:t>
       </w:r>
       <w:r>
         <w:rPr>
@@ -2000,16 +2283,84 @@
           <w:sz w:val="20"/>
           <w:szCs w:val="20"/>
         </w:rPr>
-        <w:t>[35m__repr__</w:t>
+        <w:t>"Purple"</w:t>
       </w:r>
       <w:r>
         <w:rPr>
           <w:rFonts w:ascii="Courier New" w:hAnsi="Courier New" w:cs="Courier New"/>
-          <w:color w:val="0037A6"/>
+          <w:color w:val="080808"/>
           <w:sz w:val="20"/>
           <w:szCs w:val="20"/>
         </w:rPr>
-        <w:t>\033</w:t>
+        <w:t>)</w:t>
+      </w:r>
+      <w:r>
+        <w:rPr>
+          <w:rFonts w:ascii="Courier New" w:hAnsi="Courier New" w:cs="Courier New"/>
+          <w:color w:val="080808"/>
+          <w:sz w:val="20"/>
+          <w:szCs w:val="20"/>
+        </w:rPr>
+        <w:br/>
+        <w:t xml:space="preserve">    </w:t>
+      </w:r>
+      <w:proofErr w:type="spellStart"/>
+      <w:r>
+        <w:rPr>
+          <w:rFonts w:ascii="Courier New" w:hAnsi="Courier New" w:cs="Courier New"/>
+          <w:color w:val="080808"/>
+          <w:sz w:val="20"/>
+          <w:szCs w:val="20"/>
+        </w:rPr>
+        <w:t>circ</w:t>
+      </w:r>
+      <w:proofErr w:type="spellEnd"/>
+      <w:r>
+        <w:rPr>
+          <w:rFonts w:ascii="Courier New" w:hAnsi="Courier New" w:cs="Courier New"/>
+          <w:color w:val="080808"/>
+          <w:sz w:val="20"/>
+          <w:szCs w:val="20"/>
+        </w:rPr>
+        <w:t xml:space="preserve"> = </w:t>
+      </w:r>
+      <w:proofErr w:type="spellStart"/>
+      <w:r>
+        <w:rPr>
+          <w:rFonts w:ascii="Courier New" w:hAnsi="Courier New" w:cs="Courier New"/>
+          <w:color w:val="080808"/>
+          <w:sz w:val="20"/>
+          <w:szCs w:val="20"/>
+        </w:rPr>
+        <w:t>Circle</w:t>
+      </w:r>
+      <w:proofErr w:type="spellEnd"/>
+      <w:r>
+        <w:rPr>
+          <w:rFonts w:ascii="Courier New" w:hAnsi="Courier New" w:cs="Courier New"/>
+          <w:color w:val="080808"/>
+          <w:sz w:val="20"/>
+          <w:szCs w:val="20"/>
+        </w:rPr>
+        <w:t>(</w:t>
+      </w:r>
+      <w:r>
+        <w:rPr>
+          <w:rFonts w:ascii="Courier New" w:hAnsi="Courier New" w:cs="Courier New"/>
+          <w:color w:val="1750EB"/>
+          <w:sz w:val="20"/>
+          <w:szCs w:val="20"/>
+        </w:rPr>
+        <w:t>18</w:t>
+      </w:r>
+      <w:r>
+        <w:rPr>
+          <w:rFonts w:ascii="Courier New" w:hAnsi="Courier New" w:cs="Courier New"/>
+          <w:color w:val="080808"/>
+          <w:sz w:val="20"/>
+          <w:szCs w:val="20"/>
+        </w:rPr>
+        <w:t xml:space="preserve">, </w:t>
       </w:r>
       <w:r>
         <w:rPr>
@@ -2020,146 +2371,9 @@
           <w:sz w:val="20"/>
           <w:szCs w:val="20"/>
         </w:rPr>
-        <w:t>[0m:"</w:t>
-      </w:r>
-      <w:r>
-        <w:rPr>
-          <w:rFonts w:ascii="Courier New" w:hAnsi="Courier New" w:cs="Courier New"/>
-          <w:color w:val="080808"/>
-          <w:sz w:val="20"/>
-          <w:szCs w:val="20"/>
-        </w:rPr>
-        <w:t>)</w:t>
-      </w:r>
-      <w:r>
-        <w:rPr>
-          <w:rFonts w:ascii="Courier New" w:hAnsi="Courier New" w:cs="Courier New"/>
-          <w:color w:val="080808"/>
-          <w:sz w:val="20"/>
-          <w:szCs w:val="20"/>
-        </w:rPr>
-        <w:br/>
-        <w:t xml:space="preserve">    </w:t>
-      </w:r>
-      <w:r>
-        <w:rPr>
-          <w:rFonts w:ascii="Courier New" w:hAnsi="Courier New" w:cs="Courier New"/>
-          <w:color w:val="000080"/>
-          <w:sz w:val="20"/>
-          <w:szCs w:val="20"/>
-        </w:rPr>
-        <w:t>print</w:t>
-      </w:r>
-      <w:r>
-        <w:rPr>
-          <w:rFonts w:ascii="Courier New" w:hAnsi="Courier New" w:cs="Courier New"/>
-          <w:color w:val="080808"/>
-          <w:sz w:val="20"/>
-          <w:szCs w:val="20"/>
-        </w:rPr>
-        <w:t>(rect)</w:t>
-      </w:r>
-      <w:r>
-        <w:rPr>
-          <w:rFonts w:ascii="Courier New" w:hAnsi="Courier New" w:cs="Courier New"/>
-          <w:color w:val="080808"/>
-          <w:sz w:val="20"/>
-          <w:szCs w:val="20"/>
-        </w:rPr>
-        <w:br/>
-        <w:t xml:space="preserve">    </w:t>
-      </w:r>
-      <w:r>
-        <w:rPr>
-          <w:rFonts w:ascii="Courier New" w:hAnsi="Courier New" w:cs="Courier New"/>
-          <w:color w:val="000080"/>
-          <w:sz w:val="20"/>
-          <w:szCs w:val="20"/>
-        </w:rPr>
-        <w:t>print</w:t>
-      </w:r>
-      <w:r>
-        <w:rPr>
-          <w:rFonts w:ascii="Courier New" w:hAnsi="Courier New" w:cs="Courier New"/>
-          <w:color w:val="080808"/>
-          <w:sz w:val="20"/>
-          <w:szCs w:val="20"/>
-        </w:rPr>
-        <w:t>(sqd)</w:t>
-      </w:r>
-      <w:r>
-        <w:rPr>
-          <w:rFonts w:ascii="Courier New" w:hAnsi="Courier New" w:cs="Courier New"/>
-          <w:color w:val="080808"/>
-          <w:sz w:val="20"/>
-          <w:szCs w:val="20"/>
-        </w:rPr>
-        <w:br/>
-        <w:t xml:space="preserve">    </w:t>
-      </w:r>
-      <w:r>
-        <w:rPr>
-          <w:rFonts w:ascii="Courier New" w:hAnsi="Courier New" w:cs="Courier New"/>
-          <w:color w:val="000080"/>
-          <w:sz w:val="20"/>
-          <w:szCs w:val="20"/>
-        </w:rPr>
-        <w:t>print</w:t>
-      </w:r>
-      <w:r>
-        <w:rPr>
-          <w:rFonts w:ascii="Courier New" w:hAnsi="Courier New" w:cs="Courier New"/>
-          <w:color w:val="080808"/>
-          <w:sz w:val="20"/>
-          <w:szCs w:val="20"/>
-        </w:rPr>
-        <w:t>(circ)</w:t>
-      </w:r>
-      <w:r>
-        <w:rPr>
-          <w:rFonts w:ascii="Courier New" w:hAnsi="Courier New" w:cs="Courier New"/>
-          <w:color w:val="080808"/>
-          <w:sz w:val="20"/>
-          <w:szCs w:val="20"/>
-        </w:rPr>
-        <w:br/>
-      </w:r>
-      <w:r>
-        <w:rPr>
-          <w:rFonts w:ascii="Courier New" w:hAnsi="Courier New" w:cs="Courier New"/>
-          <w:color w:val="080808"/>
-          <w:sz w:val="20"/>
-          <w:szCs w:val="20"/>
-        </w:rPr>
-        <w:br/>
-      </w:r>
-      <w:r>
-        <w:rPr>
-          <w:rFonts w:ascii="Courier New" w:hAnsi="Courier New" w:cs="Courier New"/>
-          <w:color w:val="080808"/>
-          <w:sz w:val="20"/>
-          <w:szCs w:val="20"/>
-        </w:rPr>
-        <w:br/>
-      </w:r>
-      <w:r>
-        <w:rPr>
-          <w:rFonts w:ascii="Courier New" w:hAnsi="Courier New" w:cs="Courier New"/>
-          <w:color w:val="0033B3"/>
-          <w:sz w:val="20"/>
-          <w:szCs w:val="20"/>
-        </w:rPr>
-        <w:t xml:space="preserve">if </w:t>
-      </w:r>
-      <w:r>
-        <w:rPr>
-          <w:rFonts w:ascii="Courier New" w:hAnsi="Courier New" w:cs="Courier New"/>
-          <w:color w:val="080808"/>
-          <w:sz w:val="20"/>
-          <w:szCs w:val="20"/>
-        </w:rPr>
-        <w:t xml:space="preserve">__name__ == </w:t>
-      </w:r>
+        <w:t>"</w:t>
+      </w:r>
+      <w:proofErr w:type="spellStart"/>
       <w:r>
         <w:rPr>
           <w:rFonts w:ascii="Courier New" w:hAnsi="Courier New" w:cs="Courier New"/>
@@ -2169,16 +2383,19 @@
           <w:sz w:val="20"/>
           <w:szCs w:val="20"/>
         </w:rPr>
-        <w:t>"__main__"</w:t>
-      </w:r>
+        <w:t>Green</w:t>
+      </w:r>
+      <w:proofErr w:type="spellEnd"/>
       <w:r>
         <w:rPr>
           <w:rFonts w:ascii="Courier New" w:hAnsi="Courier New" w:cs="Courier New"/>
-          <w:color w:val="080808"/>
+          <w:b/>
+          <w:bCs/>
+          <w:color w:val="008080"/>
           <w:sz w:val="20"/>
           <w:szCs w:val="20"/>
         </w:rPr>
-        <w:t>:</w:t>
+        <w:t>"</w:t>
       </w:r>
       <w:r>
         <w:rPr>
@@ -2187,8 +2404,525 @@
           <w:sz w:val="20"/>
           <w:szCs w:val="20"/>
         </w:rPr>
+        <w:t>)</w:t>
+      </w:r>
+      <w:r>
+        <w:rPr>
+          <w:rFonts w:ascii="Courier New" w:hAnsi="Courier New" w:cs="Courier New"/>
+          <w:color w:val="080808"/>
+          <w:sz w:val="20"/>
+          <w:szCs w:val="20"/>
+        </w:rPr>
         <w:br/>
-        <w:t xml:space="preserve">    main()</w:t>
+      </w:r>
+      <w:r>
+        <w:rPr>
+          <w:rFonts w:ascii="Courier New" w:hAnsi="Courier New" w:cs="Courier New"/>
+          <w:color w:val="080808"/>
+          <w:sz w:val="20"/>
+          <w:szCs w:val="20"/>
+        </w:rPr>
+        <w:br/>
+        <w:t xml:space="preserve">    </w:t>
+      </w:r>
+      <w:proofErr w:type="spellStart"/>
+      <w:r>
+        <w:rPr>
+          <w:rFonts w:ascii="Courier New" w:hAnsi="Courier New" w:cs="Courier New"/>
+          <w:color w:val="080808"/>
+          <w:sz w:val="20"/>
+          <w:szCs w:val="20"/>
+        </w:rPr>
+        <w:t>rect.about</w:t>
+      </w:r>
+      <w:proofErr w:type="spellEnd"/>
+      <w:r>
+        <w:rPr>
+          <w:rFonts w:ascii="Courier New" w:hAnsi="Courier New" w:cs="Courier New"/>
+          <w:color w:val="080808"/>
+          <w:sz w:val="20"/>
+          <w:szCs w:val="20"/>
+        </w:rPr>
+        <w:t>()</w:t>
+      </w:r>
+      <w:r>
+        <w:rPr>
+          <w:rFonts w:ascii="Courier New" w:hAnsi="Courier New" w:cs="Courier New"/>
+          <w:color w:val="080808"/>
+          <w:sz w:val="20"/>
+          <w:szCs w:val="20"/>
+        </w:rPr>
+        <w:br/>
+        <w:t xml:space="preserve">    </w:t>
+      </w:r>
+      <w:proofErr w:type="spellStart"/>
+      <w:r>
+        <w:rPr>
+          <w:rFonts w:ascii="Courier New" w:hAnsi="Courier New" w:cs="Courier New"/>
+          <w:color w:val="080808"/>
+          <w:sz w:val="20"/>
+          <w:szCs w:val="20"/>
+        </w:rPr>
+        <w:t>sqd.about</w:t>
+      </w:r>
+      <w:proofErr w:type="spellEnd"/>
+      <w:r>
+        <w:rPr>
+          <w:rFonts w:ascii="Courier New" w:hAnsi="Courier New" w:cs="Courier New"/>
+          <w:color w:val="080808"/>
+          <w:sz w:val="20"/>
+          <w:szCs w:val="20"/>
+        </w:rPr>
+        <w:t>()</w:t>
+      </w:r>
+      <w:r>
+        <w:rPr>
+          <w:rFonts w:ascii="Courier New" w:hAnsi="Courier New" w:cs="Courier New"/>
+          <w:color w:val="080808"/>
+          <w:sz w:val="20"/>
+          <w:szCs w:val="20"/>
+        </w:rPr>
+        <w:br/>
+        <w:t xml:space="preserve">    </w:t>
+      </w:r>
+      <w:proofErr w:type="spellStart"/>
+      <w:r>
+        <w:rPr>
+          <w:rFonts w:ascii="Courier New" w:hAnsi="Courier New" w:cs="Courier New"/>
+          <w:color w:val="080808"/>
+          <w:sz w:val="20"/>
+          <w:szCs w:val="20"/>
+        </w:rPr>
+        <w:t>circ.about</w:t>
+      </w:r>
+      <w:proofErr w:type="spellEnd"/>
+      <w:r>
+        <w:rPr>
+          <w:rFonts w:ascii="Courier New" w:hAnsi="Courier New" w:cs="Courier New"/>
+          <w:color w:val="080808"/>
+          <w:sz w:val="20"/>
+          <w:szCs w:val="20"/>
+        </w:rPr>
+        <w:t>()</w:t>
+      </w:r>
+      <w:r>
+        <w:rPr>
+          <w:rFonts w:ascii="Courier New" w:hAnsi="Courier New" w:cs="Courier New"/>
+          <w:color w:val="080808"/>
+          <w:sz w:val="20"/>
+          <w:szCs w:val="20"/>
+        </w:rPr>
+        <w:br/>
+      </w:r>
+      <w:r>
+        <w:rPr>
+          <w:rFonts w:ascii="Courier New" w:hAnsi="Courier New" w:cs="Courier New"/>
+          <w:color w:val="080808"/>
+          <w:sz w:val="20"/>
+          <w:szCs w:val="20"/>
+        </w:rPr>
+        <w:br/>
+        <w:t xml:space="preserve">    </w:t>
+      </w:r>
+      <w:proofErr w:type="spellStart"/>
+      <w:r>
+        <w:rPr>
+          <w:rFonts w:ascii="Courier New" w:hAnsi="Courier New" w:cs="Courier New"/>
+          <w:color w:val="000080"/>
+          <w:sz w:val="20"/>
+          <w:szCs w:val="20"/>
+        </w:rPr>
+        <w:t>print</w:t>
+      </w:r>
+      <w:proofErr w:type="spellEnd"/>
+      <w:r>
+        <w:rPr>
+          <w:rFonts w:ascii="Courier New" w:hAnsi="Courier New" w:cs="Courier New"/>
+          <w:color w:val="080808"/>
+          <w:sz w:val="20"/>
+          <w:szCs w:val="20"/>
+        </w:rPr>
+        <w:t>(</w:t>
+      </w:r>
+      <w:r>
+        <w:rPr>
+          <w:rFonts w:ascii="Courier New" w:hAnsi="Courier New" w:cs="Courier New"/>
+          <w:b/>
+          <w:bCs/>
+          <w:color w:val="008080"/>
+          <w:sz w:val="20"/>
+          <w:szCs w:val="20"/>
+        </w:rPr>
+        <w:t>"</w:t>
+      </w:r>
+      <w:r>
+        <w:rPr>
+          <w:rFonts w:ascii="Courier New" w:hAnsi="Courier New" w:cs="Courier New"/>
+          <w:color w:val="0037A6"/>
+          <w:sz w:val="20"/>
+          <w:szCs w:val="20"/>
+        </w:rPr>
+        <w:t>\n\033</w:t>
+      </w:r>
+      <w:r>
+        <w:rPr>
+          <w:rFonts w:ascii="Courier New" w:hAnsi="Courier New" w:cs="Courier New"/>
+          <w:b/>
+          <w:bCs/>
+          <w:color w:val="008080"/>
+          <w:sz w:val="20"/>
+          <w:szCs w:val="20"/>
+        </w:rPr>
+        <w:t xml:space="preserve">[33mИспользуя метод </w:t>
+      </w:r>
+      <w:r>
+        <w:rPr>
+          <w:rFonts w:ascii="Courier New" w:hAnsi="Courier New" w:cs="Courier New"/>
+          <w:color w:val="0037A6"/>
+          <w:sz w:val="20"/>
+          <w:szCs w:val="20"/>
+        </w:rPr>
+        <w:t>\033</w:t>
+      </w:r>
+      <w:r>
+        <w:rPr>
+          <w:rFonts w:ascii="Courier New" w:hAnsi="Courier New" w:cs="Courier New"/>
+          <w:b/>
+          <w:bCs/>
+          <w:color w:val="008080"/>
+          <w:sz w:val="20"/>
+          <w:szCs w:val="20"/>
+        </w:rPr>
+        <w:t>[35m__repr__</w:t>
+      </w:r>
+      <w:r>
+        <w:rPr>
+          <w:rFonts w:ascii="Courier New" w:hAnsi="Courier New" w:cs="Courier New"/>
+          <w:color w:val="0037A6"/>
+          <w:sz w:val="20"/>
+          <w:szCs w:val="20"/>
+        </w:rPr>
+        <w:t>\033</w:t>
+      </w:r>
+      <w:r>
+        <w:rPr>
+          <w:rFonts w:ascii="Courier New" w:hAnsi="Courier New" w:cs="Courier New"/>
+          <w:b/>
+          <w:bCs/>
+          <w:color w:val="008080"/>
+          <w:sz w:val="20"/>
+          <w:szCs w:val="20"/>
+        </w:rPr>
+        <w:t>[0m:"</w:t>
+      </w:r>
+      <w:r>
+        <w:rPr>
+          <w:rFonts w:ascii="Courier New" w:hAnsi="Courier New" w:cs="Courier New"/>
+          <w:color w:val="080808"/>
+          <w:sz w:val="20"/>
+          <w:szCs w:val="20"/>
+        </w:rPr>
+        <w:t>)</w:t>
+      </w:r>
+      <w:r>
+        <w:rPr>
+          <w:rFonts w:ascii="Courier New" w:hAnsi="Courier New" w:cs="Courier New"/>
+          <w:color w:val="080808"/>
+          <w:sz w:val="20"/>
+          <w:szCs w:val="20"/>
+        </w:rPr>
+        <w:br/>
+        <w:t xml:space="preserve">    </w:t>
+      </w:r>
+      <w:proofErr w:type="spellStart"/>
+      <w:r>
+        <w:rPr>
+          <w:rFonts w:ascii="Courier New" w:hAnsi="Courier New" w:cs="Courier New"/>
+          <w:color w:val="000080"/>
+          <w:sz w:val="20"/>
+          <w:szCs w:val="20"/>
+        </w:rPr>
+        <w:t>print</w:t>
+      </w:r>
+      <w:proofErr w:type="spellEnd"/>
+      <w:r>
+        <w:rPr>
+          <w:rFonts w:ascii="Courier New" w:hAnsi="Courier New" w:cs="Courier New"/>
+          <w:color w:val="080808"/>
+          <w:sz w:val="20"/>
+          <w:szCs w:val="20"/>
+        </w:rPr>
+        <w:t>(</w:t>
+      </w:r>
+      <w:proofErr w:type="spellStart"/>
+      <w:r>
+        <w:rPr>
+          <w:rFonts w:ascii="Courier New" w:hAnsi="Courier New" w:cs="Courier New"/>
+          <w:color w:val="080808"/>
+          <w:sz w:val="20"/>
+          <w:szCs w:val="20"/>
+        </w:rPr>
+        <w:t>rect</w:t>
+      </w:r>
+      <w:proofErr w:type="spellEnd"/>
+      <w:r>
+        <w:rPr>
+          <w:rFonts w:ascii="Courier New" w:hAnsi="Courier New" w:cs="Courier New"/>
+          <w:color w:val="080808"/>
+          <w:sz w:val="20"/>
+          <w:szCs w:val="20"/>
+        </w:rPr>
+        <w:t>)</w:t>
+      </w:r>
+      <w:r>
+        <w:rPr>
+          <w:rFonts w:ascii="Courier New" w:hAnsi="Courier New" w:cs="Courier New"/>
+          <w:color w:val="080808"/>
+          <w:sz w:val="20"/>
+          <w:szCs w:val="20"/>
+        </w:rPr>
+        <w:br/>
+        <w:t xml:space="preserve">    </w:t>
+      </w:r>
+      <w:proofErr w:type="spellStart"/>
+      <w:r>
+        <w:rPr>
+          <w:rFonts w:ascii="Courier New" w:hAnsi="Courier New" w:cs="Courier New"/>
+          <w:color w:val="000080"/>
+          <w:sz w:val="20"/>
+          <w:szCs w:val="20"/>
+        </w:rPr>
+        <w:t>print</w:t>
+      </w:r>
+      <w:proofErr w:type="spellEnd"/>
+      <w:r>
+        <w:rPr>
+          <w:rFonts w:ascii="Courier New" w:hAnsi="Courier New" w:cs="Courier New"/>
+          <w:color w:val="080808"/>
+          <w:sz w:val="20"/>
+          <w:szCs w:val="20"/>
+        </w:rPr>
+        <w:t>(</w:t>
+      </w:r>
+      <w:proofErr w:type="spellStart"/>
+      <w:r>
+        <w:rPr>
+          <w:rFonts w:ascii="Courier New" w:hAnsi="Courier New" w:cs="Courier New"/>
+          <w:color w:val="080808"/>
+          <w:sz w:val="20"/>
+          <w:szCs w:val="20"/>
+        </w:rPr>
+        <w:t>sqd</w:t>
+      </w:r>
+      <w:proofErr w:type="spellEnd"/>
+      <w:r>
+        <w:rPr>
+          <w:rFonts w:ascii="Courier New" w:hAnsi="Courier New" w:cs="Courier New"/>
+          <w:color w:val="080808"/>
+          <w:sz w:val="20"/>
+          <w:szCs w:val="20"/>
+        </w:rPr>
+        <w:t>)</w:t>
+      </w:r>
+      <w:r>
+        <w:rPr>
+          <w:rFonts w:ascii="Courier New" w:hAnsi="Courier New" w:cs="Courier New"/>
+          <w:color w:val="080808"/>
+          <w:sz w:val="20"/>
+          <w:szCs w:val="20"/>
+        </w:rPr>
+        <w:br/>
+        <w:t xml:space="preserve">    </w:t>
+      </w:r>
+      <w:proofErr w:type="spellStart"/>
+      <w:r>
+        <w:rPr>
+          <w:rFonts w:ascii="Courier New" w:hAnsi="Courier New" w:cs="Courier New"/>
+          <w:color w:val="000080"/>
+          <w:sz w:val="20"/>
+          <w:szCs w:val="20"/>
+        </w:rPr>
+        <w:t>print</w:t>
+      </w:r>
+      <w:proofErr w:type="spellEnd"/>
+      <w:r>
+        <w:rPr>
+          <w:rFonts w:ascii="Courier New" w:hAnsi="Courier New" w:cs="Courier New"/>
+          <w:color w:val="080808"/>
+          <w:sz w:val="20"/>
+          <w:szCs w:val="20"/>
+        </w:rPr>
+        <w:t>(</w:t>
+      </w:r>
+      <w:proofErr w:type="spellStart"/>
+      <w:r>
+        <w:rPr>
+          <w:rFonts w:ascii="Courier New" w:hAnsi="Courier New" w:cs="Courier New"/>
+          <w:color w:val="080808"/>
+          <w:sz w:val="20"/>
+          <w:szCs w:val="20"/>
+        </w:rPr>
+        <w:t>circ</w:t>
+      </w:r>
+      <w:proofErr w:type="spellEnd"/>
+      <w:r>
+        <w:rPr>
+          <w:rFonts w:ascii="Courier New" w:hAnsi="Courier New" w:cs="Courier New"/>
+          <w:color w:val="080808"/>
+          <w:sz w:val="20"/>
+          <w:szCs w:val="20"/>
+        </w:rPr>
+        <w:t>)</w:t>
+      </w:r>
+      <w:r>
+        <w:rPr>
+          <w:rFonts w:ascii="Courier New" w:hAnsi="Courier New" w:cs="Courier New"/>
+          <w:color w:val="080808"/>
+          <w:sz w:val="20"/>
+          <w:szCs w:val="20"/>
+        </w:rPr>
+        <w:br/>
+      </w:r>
+      <w:r>
+        <w:rPr>
+          <w:rFonts w:ascii="Courier New" w:hAnsi="Courier New" w:cs="Courier New"/>
+          <w:color w:val="080808"/>
+          <w:sz w:val="20"/>
+          <w:szCs w:val="20"/>
+        </w:rPr>
+        <w:br/>
+      </w:r>
+      <w:r>
+        <w:rPr>
+          <w:rFonts w:ascii="Courier New" w:hAnsi="Courier New" w:cs="Courier New"/>
+          <w:color w:val="080808"/>
+          <w:sz w:val="20"/>
+          <w:szCs w:val="20"/>
+        </w:rPr>
+        <w:br/>
+      </w:r>
+      <w:proofErr w:type="spellStart"/>
+      <w:r>
+        <w:rPr>
+          <w:rFonts w:ascii="Courier New" w:hAnsi="Courier New" w:cs="Courier New"/>
+          <w:color w:val="0033B3"/>
+          <w:sz w:val="20"/>
+          <w:szCs w:val="20"/>
+        </w:rPr>
+        <w:t>if</w:t>
+      </w:r>
+      <w:proofErr w:type="spellEnd"/>
+      <w:r>
+        <w:rPr>
+          <w:rFonts w:ascii="Courier New" w:hAnsi="Courier New" w:cs="Courier New"/>
+          <w:color w:val="0033B3"/>
+          <w:sz w:val="20"/>
+          <w:szCs w:val="20"/>
+        </w:rPr>
+        <w:t xml:space="preserve"> </w:t>
+      </w:r>
+      <w:r>
+        <w:rPr>
+          <w:rFonts w:ascii="Courier New" w:hAnsi="Courier New" w:cs="Courier New"/>
+          <w:color w:val="080808"/>
+          <w:sz w:val="20"/>
+          <w:szCs w:val="20"/>
+        </w:rPr>
+        <w:t>__</w:t>
+      </w:r>
+      <w:proofErr w:type="spellStart"/>
+      <w:r>
+        <w:rPr>
+          <w:rFonts w:ascii="Courier New" w:hAnsi="Courier New" w:cs="Courier New"/>
+          <w:color w:val="080808"/>
+          <w:sz w:val="20"/>
+          <w:szCs w:val="20"/>
+        </w:rPr>
+        <w:t>name</w:t>
+      </w:r>
+      <w:proofErr w:type="spellEnd"/>
+      <w:r>
+        <w:rPr>
+          <w:rFonts w:ascii="Courier New" w:hAnsi="Courier New" w:cs="Courier New"/>
+          <w:color w:val="080808"/>
+          <w:sz w:val="20"/>
+          <w:szCs w:val="20"/>
+        </w:rPr>
+        <w:t xml:space="preserve">__ == </w:t>
+      </w:r>
+      <w:r>
+        <w:rPr>
+          <w:rFonts w:ascii="Courier New" w:hAnsi="Courier New" w:cs="Courier New"/>
+          <w:b/>
+          <w:bCs/>
+          <w:color w:val="008080"/>
+          <w:sz w:val="20"/>
+          <w:szCs w:val="20"/>
+        </w:rPr>
+        <w:t>"__</w:t>
+      </w:r>
+      <w:proofErr w:type="spellStart"/>
+      <w:r>
+        <w:rPr>
+          <w:rFonts w:ascii="Courier New" w:hAnsi="Courier New" w:cs="Courier New"/>
+          <w:b/>
+          <w:bCs/>
+          <w:color w:val="008080"/>
+          <w:sz w:val="20"/>
+          <w:szCs w:val="20"/>
+        </w:rPr>
+        <w:t>main</w:t>
+      </w:r>
+      <w:proofErr w:type="spellEnd"/>
+      <w:r>
+        <w:rPr>
+          <w:rFonts w:ascii="Courier New" w:hAnsi="Courier New" w:cs="Courier New"/>
+          <w:b/>
+          <w:bCs/>
+          <w:color w:val="008080"/>
+          <w:sz w:val="20"/>
+          <w:szCs w:val="20"/>
+        </w:rPr>
+        <w:t>__"</w:t>
+      </w:r>
+      <w:r>
+        <w:rPr>
+          <w:rFonts w:ascii="Courier New" w:hAnsi="Courier New" w:cs="Courier New"/>
+          <w:color w:val="080808"/>
+          <w:sz w:val="20"/>
+          <w:szCs w:val="20"/>
+        </w:rPr>
+        <w:t>:</w:t>
+      </w:r>
+      <w:r>
+        <w:rPr>
+          <w:rFonts w:ascii="Courier New" w:hAnsi="Courier New" w:cs="Courier New"/>
+          <w:color w:val="080808"/>
+          <w:sz w:val="20"/>
+          <w:szCs w:val="20"/>
+        </w:rPr>
+        <w:br/>
+        <w:t xml:space="preserve">    </w:t>
+      </w:r>
+      <w:proofErr w:type="spellStart"/>
+      <w:r>
+        <w:rPr>
+          <w:rFonts w:ascii="Courier New" w:hAnsi="Courier New" w:cs="Courier New"/>
+          <w:color w:val="080808"/>
+          <w:sz w:val="20"/>
+          <w:szCs w:val="20"/>
+        </w:rPr>
+        <w:t>main</w:t>
+      </w:r>
+      <w:proofErr w:type="spellEnd"/>
+      <w:r>
+        <w:rPr>
+          <w:rFonts w:ascii="Courier New" w:hAnsi="Courier New" w:cs="Courier New"/>
+          <w:color w:val="080808"/>
+          <w:sz w:val="20"/>
+          <w:szCs w:val="20"/>
+        </w:rPr>
+        <w:t>()</w:t>
       </w:r>
     </w:p>
     <w:p>
@@ -2212,6 +2946,7 @@
         </w:rPr>
         <w:t xml:space="preserve"> </w:t>
       </w:r>
+      <w:proofErr w:type="spellStart"/>
       <w:r>
         <w:rPr>
           <w:highlight w:val="yellow"/>
@@ -2219,12 +2954,14 @@
         </w:rPr>
         <w:t>geomFigure</w:t>
       </w:r>
+      <w:proofErr w:type="spellEnd"/>
       <w:r>
         <w:rPr>
           <w:highlight w:val="yellow"/>
         </w:rPr>
         <w:t>.</w:t>
       </w:r>
+      <w:proofErr w:type="spellStart"/>
       <w:r>
         <w:rPr>
           <w:highlight w:val="yellow"/>
@@ -2232,6 +2969,7 @@
         </w:rPr>
         <w:t>py</w:t>
       </w:r>
+      <w:proofErr w:type="spellEnd"/>
     </w:p>
     <w:p>
       <w:pPr>
@@ -2241,6 +2979,7 @@
           <w:color w:val="080808"/>
         </w:rPr>
       </w:pPr>
+      <w:proofErr w:type="gramStart"/>
       <w:r>
         <w:rPr>
           <w:color w:val="0033B3"/>
@@ -2248,12 +2987,14 @@
         </w:rPr>
         <w:t>from</w:t>
       </w:r>
+      <w:proofErr w:type="gramEnd"/>
       <w:r>
         <w:rPr>
           <w:color w:val="0033B3"/>
         </w:rPr>
         <w:t xml:space="preserve"> </w:t>
       </w:r>
+      <w:proofErr w:type="spellStart"/>
       <w:r>
         <w:rPr>
           <w:color w:val="080808"/>
@@ -2261,6 +3002,7 @@
         </w:rPr>
         <w:t>abc</w:t>
       </w:r>
+      <w:proofErr w:type="spellEnd"/>
       <w:r>
         <w:rPr>
           <w:color w:val="080808"/>
@@ -2424,7 +3166,7 @@
         </w:rPr>
         <w:t xml:space="preserve"> </w:t>
       </w:r>
-      <w:proofErr w:type="gramStart"/>
+      <w:proofErr w:type="spellStart"/>
       <w:r>
         <w:rPr>
           <w:color w:val="000000"/>
@@ -2432,13 +3174,13 @@
         </w:rPr>
         <w:t>GeomFigure</w:t>
       </w:r>
+      <w:proofErr w:type="spellEnd"/>
       <w:r>
         <w:rPr>
           <w:color w:val="080808"/>
         </w:rPr>
         <w:t>(</w:t>
       </w:r>
-      <w:proofErr w:type="gramEnd"/>
       <w:r>
         <w:rPr>
           <w:color w:val="080808"/>
@@ -2505,6 +3247,7 @@
         </w:rPr>
         <w:t xml:space="preserve"> </w:t>
       </w:r>
+      <w:proofErr w:type="spellStart"/>
       <w:r>
         <w:rPr>
           <w:i/>
@@ -2513,6 +3256,7 @@
         </w:rPr>
         <w:t>млощади</w:t>
       </w:r>
+      <w:proofErr w:type="spellEnd"/>
       <w:r>
         <w:rPr>
           <w:i/>
@@ -2538,6 +3282,7 @@
         <w:br/>
         <w:t xml:space="preserve">    </w:t>
       </w:r>
+      <w:proofErr w:type="spellStart"/>
       <w:r>
         <w:rPr>
           <w:color w:val="0033B3"/>
@@ -2545,6 +3290,7 @@
         </w:rPr>
         <w:t>def</w:t>
       </w:r>
+      <w:proofErr w:type="spellEnd"/>
       <w:r>
         <w:rPr>
           <w:color w:val="0033B3"/>
@@ -2637,6 +3383,7 @@
         </w:rPr>
         <w:t>.</w:t>
       </w:r>
+      <w:proofErr w:type="spellStart"/>
       <w:r>
         <w:rPr>
           <w:highlight w:val="yellow"/>
@@ -2644,6 +3391,7 @@
         </w:rPr>
         <w:t>py</w:t>
       </w:r>
+      <w:proofErr w:type="spellEnd"/>
     </w:p>
     <w:p>
       <w:pPr>
@@ -2692,6 +3440,7 @@
         </w:rPr>
         <w:t>_</w:t>
       </w:r>
+      <w:proofErr w:type="spellStart"/>
       <w:r>
         <w:rPr>
           <w:color w:val="080808"/>
@@ -2699,12 +3448,14 @@
         </w:rPr>
         <w:t>oop</w:t>
       </w:r>
+      <w:proofErr w:type="spellEnd"/>
       <w:r>
         <w:rPr>
           <w:color w:val="080808"/>
         </w:rPr>
         <w:t>.</w:t>
       </w:r>
+      <w:proofErr w:type="spellStart"/>
       <w:r>
         <w:rPr>
           <w:color w:val="080808"/>
@@ -2712,6 +3463,7 @@
         </w:rPr>
         <w:t>geomFigure</w:t>
       </w:r>
+      <w:proofErr w:type="spellEnd"/>
       <w:r>
         <w:rPr>
           <w:color w:val="080808"/>
@@ -2731,6 +3483,7 @@
         </w:rPr>
         <w:t xml:space="preserve"> </w:t>
       </w:r>
+      <w:proofErr w:type="spellStart"/>
       <w:r>
         <w:rPr>
           <w:color w:val="080808"/>
@@ -2738,6 +3491,7 @@
         </w:rPr>
         <w:t>GeomFigure</w:t>
       </w:r>
+      <w:proofErr w:type="spellEnd"/>
       <w:r>
         <w:rPr>
           <w:color w:val="080808"/>
@@ -2783,6 +3537,7 @@
         </w:rPr>
         <w:t>_</w:t>
       </w:r>
+      <w:proofErr w:type="spellStart"/>
       <w:r>
         <w:rPr>
           <w:color w:val="080808"/>
@@ -2790,12 +3545,14 @@
         </w:rPr>
         <w:t>oop</w:t>
       </w:r>
+      <w:proofErr w:type="spellEnd"/>
       <w:r>
         <w:rPr>
           <w:color w:val="080808"/>
         </w:rPr>
         <w:t>.</w:t>
       </w:r>
+      <w:proofErr w:type="spellStart"/>
       <w:r>
         <w:rPr>
           <w:color w:val="080808"/>
@@ -2803,6 +3560,7 @@
         </w:rPr>
         <w:t>figureColor</w:t>
       </w:r>
+      <w:proofErr w:type="spellEnd"/>
       <w:r>
         <w:rPr>
           <w:color w:val="080808"/>
@@ -2822,6 +3580,7 @@
         </w:rPr>
         <w:t xml:space="preserve"> </w:t>
       </w:r>
+      <w:proofErr w:type="spellStart"/>
       <w:r>
         <w:rPr>
           <w:color w:val="080808"/>
@@ -2829,6 +3588,7 @@
         </w:rPr>
         <w:t>FigureColor</w:t>
       </w:r>
+      <w:proofErr w:type="spellEnd"/>
       <w:r>
         <w:rPr>
           <w:color w:val="080808"/>
@@ -2953,6 +3713,7 @@
         </w:rPr>
         <w:t>(</w:t>
       </w:r>
+      <w:proofErr w:type="spellStart"/>
       <w:r>
         <w:rPr>
           <w:color w:val="080808"/>
@@ -2960,6 +3721,7 @@
         </w:rPr>
         <w:t>GeomFigure</w:t>
       </w:r>
+      <w:proofErr w:type="spellEnd"/>
       <w:r>
         <w:rPr>
           <w:color w:val="080808"/>
@@ -3074,6 +3836,7 @@
         <w:br/>
         <w:t xml:space="preserve">    </w:t>
       </w:r>
+      <w:proofErr w:type="spellStart"/>
       <w:r>
         <w:rPr>
           <w:color w:val="0033B3"/>
@@ -3081,6 +3844,7 @@
         </w:rPr>
         <w:t>def</w:t>
       </w:r>
+      <w:proofErr w:type="spellEnd"/>
       <w:r>
         <w:rPr>
           <w:color w:val="0033B3"/>
@@ -3093,6 +3857,7 @@
         </w:rPr>
         <w:t>__</w:t>
       </w:r>
+      <w:proofErr w:type="spellStart"/>
       <w:r>
         <w:rPr>
           <w:color w:val="B200B2"/>
@@ -3100,6 +3865,7 @@
         </w:rPr>
         <w:t>init</w:t>
       </w:r>
+      <w:proofErr w:type="spellEnd"/>
       <w:r>
         <w:rPr>
           <w:color w:val="B200B2"/>
@@ -3270,6 +4036,7 @@
         </w:rPr>
         <w:t>.</w:t>
       </w:r>
+      <w:proofErr w:type="spellStart"/>
       <w:r>
         <w:rPr>
           <w:color w:val="080808"/>
@@ -3277,12 +4044,14 @@
         </w:rPr>
         <w:t>figureColor</w:t>
       </w:r>
+      <w:proofErr w:type="spellEnd"/>
       <w:r>
         <w:rPr>
           <w:color w:val="080808"/>
         </w:rPr>
         <w:t xml:space="preserve"> = </w:t>
       </w:r>
+      <w:proofErr w:type="spellStart"/>
       <w:r>
         <w:rPr>
           <w:color w:val="080808"/>
@@ -3290,6 +4059,7 @@
         </w:rPr>
         <w:t>FigureColor</w:t>
       </w:r>
+      <w:proofErr w:type="spellEnd"/>
       <w:r>
         <w:rPr>
           <w:color w:val="080808"/>
@@ -3316,6 +4086,7 @@
         </w:rPr>
         <w:t>.</w:t>
       </w:r>
+      <w:proofErr w:type="spellStart"/>
       <w:r>
         <w:rPr>
           <w:color w:val="080808"/>
@@ -3323,6 +4094,7 @@
         </w:rPr>
         <w:t>figureColor</w:t>
       </w:r>
+      <w:proofErr w:type="spellEnd"/>
       <w:r>
         <w:rPr>
           <w:color w:val="080808"/>
@@ -3441,6 +4213,7 @@
         <w:br/>
         <w:t xml:space="preserve">    </w:t>
       </w:r>
+      <w:proofErr w:type="spellStart"/>
       <w:r>
         <w:rPr>
           <w:color w:val="0033B3"/>
@@ -3448,6 +4221,7 @@
         </w:rPr>
         <w:t>def</w:t>
       </w:r>
+      <w:proofErr w:type="spellEnd"/>
       <w:r>
         <w:rPr>
           <w:color w:val="0033B3"/>
@@ -3696,6 +4470,7 @@
         <w:br/>
         <w:t xml:space="preserve">    </w:t>
       </w:r>
+      <w:proofErr w:type="spellStart"/>
       <w:r>
         <w:rPr>
           <w:color w:val="0033B3"/>
@@ -3703,6 +4478,7 @@
         </w:rPr>
         <w:t>def</w:t>
       </w:r>
+      <w:proofErr w:type="spellEnd"/>
       <w:r>
         <w:rPr>
           <w:color w:val="0033B3"/>
@@ -4041,6 +4817,7 @@
         </w:rPr>
         <w:t>.</w:t>
       </w:r>
+      <w:proofErr w:type="spellStart"/>
       <w:r>
         <w:rPr>
           <w:color w:val="080808"/>
@@ -4048,6 +4825,7 @@
         </w:rPr>
         <w:t>figureColor</w:t>
       </w:r>
+      <w:proofErr w:type="spellEnd"/>
       <w:r>
         <w:rPr>
           <w:color w:val="080808"/>
@@ -4080,6 +4858,7 @@
         <w:br/>
         <w:t xml:space="preserve">    </w:t>
       </w:r>
+      <w:proofErr w:type="spellStart"/>
       <w:r>
         <w:rPr>
           <w:color w:val="0033B3"/>
@@ -4087,6 +4866,7 @@
         </w:rPr>
         <w:t>def</w:t>
       </w:r>
+      <w:proofErr w:type="spellEnd"/>
       <w:r>
         <w:rPr>
           <w:color w:val="0033B3"/>
@@ -4099,6 +4879,7 @@
         </w:rPr>
         <w:t>__</w:t>
       </w:r>
+      <w:proofErr w:type="spellStart"/>
       <w:r>
         <w:rPr>
           <w:color w:val="B200B2"/>
@@ -4106,6 +4887,7 @@
         </w:rPr>
         <w:t>repr</w:t>
       </w:r>
+      <w:proofErr w:type="spellEnd"/>
       <w:r>
         <w:rPr>
           <w:color w:val="B200B2"/>
@@ -4472,6 +5254,7 @@
         </w:rPr>
         <w:t>.</w:t>
       </w:r>
+      <w:proofErr w:type="spellStart"/>
       <w:r>
         <w:rPr>
           <w:color w:val="080808"/>
@@ -4479,6 +5262,7 @@
         </w:rPr>
         <w:t>figureColor</w:t>
       </w:r>
+      <w:proofErr w:type="spellEnd"/>
       <w:r>
         <w:rPr>
           <w:color w:val="080808"/>
@@ -4533,6 +5317,7 @@
         </w:rPr>
         <w:t>.</w:t>
       </w:r>
+      <w:proofErr w:type="spellStart"/>
       <w:r>
         <w:rPr>
           <w:highlight w:val="yellow"/>
@@ -4540,6 +5325,7 @@
         </w:rPr>
         <w:t>py</w:t>
       </w:r>
+      <w:proofErr w:type="spellEnd"/>
     </w:p>
     <w:p>
       <w:pPr>
@@ -4549,6 +5335,7 @@
           <w:color w:val="080808"/>
         </w:rPr>
       </w:pPr>
+      <w:proofErr w:type="gramStart"/>
       <w:r>
         <w:rPr>
           <w:color w:val="0033B3"/>
@@ -4588,6 +5375,7 @@
         </w:rPr>
         <w:t>_</w:t>
       </w:r>
+      <w:proofErr w:type="spellStart"/>
       <w:r>
         <w:rPr>
           <w:color w:val="080808"/>
@@ -4595,6 +5383,7 @@
         </w:rPr>
         <w:t>oop</w:t>
       </w:r>
+      <w:proofErr w:type="spellEnd"/>
       <w:r>
         <w:rPr>
           <w:color w:val="080808"/>
@@ -4679,6 +5468,7 @@
         </w:rPr>
         <w:t>_</w:t>
       </w:r>
+      <w:proofErr w:type="spellStart"/>
       <w:r>
         <w:rPr>
           <w:color w:val="080808"/>
@@ -4686,12 +5476,14 @@
         </w:rPr>
         <w:t>oop</w:t>
       </w:r>
+      <w:proofErr w:type="spellEnd"/>
       <w:r>
         <w:rPr>
           <w:color w:val="080808"/>
         </w:rPr>
         <w:t>.</w:t>
       </w:r>
+      <w:proofErr w:type="spellStart"/>
       <w:r>
         <w:rPr>
           <w:color w:val="080808"/>
@@ -4699,6 +5491,7 @@
         </w:rPr>
         <w:t>figureColor</w:t>
       </w:r>
+      <w:proofErr w:type="spellEnd"/>
       <w:r>
         <w:rPr>
           <w:color w:val="080808"/>
@@ -4718,6 +5511,7 @@
         </w:rPr>
         <w:t xml:space="preserve"> </w:t>
       </w:r>
+      <w:proofErr w:type="spellStart"/>
       <w:r>
         <w:rPr>
           <w:color w:val="080808"/>
@@ -4725,6 +5519,7 @@
         </w:rPr>
         <w:t>FigureColor</w:t>
       </w:r>
+      <w:proofErr w:type="spellEnd"/>
       <w:r>
         <w:rPr>
           <w:color w:val="080808"/>
@@ -4970,6 +5765,7 @@
         <w:br/>
         <w:t xml:space="preserve">    </w:t>
       </w:r>
+      <w:proofErr w:type="spellStart"/>
       <w:r>
         <w:rPr>
           <w:color w:val="0033B3"/>
@@ -4977,6 +5773,7 @@
         </w:rPr>
         <w:t>def</w:t>
       </w:r>
+      <w:proofErr w:type="spellEnd"/>
       <w:r>
         <w:rPr>
           <w:color w:val="0033B3"/>
@@ -4989,6 +5786,7 @@
         </w:rPr>
         <w:t>__</w:t>
       </w:r>
+      <w:proofErr w:type="spellStart"/>
       <w:r>
         <w:rPr>
           <w:color w:val="B200B2"/>
@@ -4996,6 +5794,7 @@
         </w:rPr>
         <w:t>init</w:t>
       </w:r>
+      <w:proofErr w:type="spellEnd"/>
       <w:r>
         <w:rPr>
           <w:color w:val="B200B2"/>
@@ -5133,6 +5932,7 @@
         </w:rPr>
         <w:t>.</w:t>
       </w:r>
+      <w:proofErr w:type="spellStart"/>
       <w:r>
         <w:rPr>
           <w:color w:val="080808"/>
@@ -5140,12 +5940,14 @@
         </w:rPr>
         <w:t>figureColor</w:t>
       </w:r>
+      <w:proofErr w:type="spellEnd"/>
       <w:r>
         <w:rPr>
           <w:color w:val="080808"/>
         </w:rPr>
         <w:t xml:space="preserve"> = </w:t>
       </w:r>
+      <w:proofErr w:type="spellStart"/>
       <w:r>
         <w:rPr>
           <w:color w:val="080808"/>
@@ -5153,6 +5955,7 @@
         </w:rPr>
         <w:t>FigureColor</w:t>
       </w:r>
+      <w:proofErr w:type="spellEnd"/>
       <w:r>
         <w:rPr>
           <w:color w:val="080808"/>
@@ -5179,6 +5982,7 @@
         </w:rPr>
         <w:t>.</w:t>
       </w:r>
+      <w:proofErr w:type="spellStart"/>
       <w:r>
         <w:rPr>
           <w:color w:val="080808"/>
@@ -5186,6 +5990,7 @@
         </w:rPr>
         <w:t>figureColor</w:t>
       </w:r>
+      <w:proofErr w:type="spellEnd"/>
       <w:r>
         <w:rPr>
           <w:color w:val="080808"/>
@@ -5304,6 +6109,7 @@
         <w:br/>
         <w:t xml:space="preserve">    </w:t>
       </w:r>
+      <w:proofErr w:type="spellStart"/>
       <w:r>
         <w:rPr>
           <w:color w:val="0033B3"/>
@@ -5311,6 +6117,7 @@
         </w:rPr>
         <w:t>def</w:t>
       </w:r>
+      <w:proofErr w:type="spellEnd"/>
       <w:r>
         <w:rPr>
           <w:color w:val="0033B3"/>
@@ -5559,6 +6366,7 @@
         <w:br/>
         <w:t xml:space="preserve">    </w:t>
       </w:r>
+      <w:proofErr w:type="spellStart"/>
       <w:r>
         <w:rPr>
           <w:color w:val="0033B3"/>
@@ -5566,6 +6374,7 @@
         </w:rPr>
         <w:t>def</w:t>
       </w:r>
+      <w:proofErr w:type="spellEnd"/>
       <w:r>
         <w:rPr>
           <w:color w:val="0033B3"/>
@@ -5862,6 +6671,7 @@
         </w:rPr>
         <w:t>.</w:t>
       </w:r>
+      <w:proofErr w:type="spellStart"/>
       <w:r>
         <w:rPr>
           <w:color w:val="080808"/>
@@ -5869,6 +6679,7 @@
         </w:rPr>
         <w:t>figureColor</w:t>
       </w:r>
+      <w:proofErr w:type="spellEnd"/>
       <w:r>
         <w:rPr>
           <w:color w:val="080808"/>
@@ -5901,6 +6712,7 @@
         <w:br/>
         <w:t xml:space="preserve">    </w:t>
       </w:r>
+      <w:proofErr w:type="spellStart"/>
       <w:r>
         <w:rPr>
           <w:color w:val="0033B3"/>
@@ -5908,6 +6720,7 @@
         </w:rPr>
         <w:t>def</w:t>
       </w:r>
+      <w:proofErr w:type="spellEnd"/>
       <w:r>
         <w:rPr>
           <w:color w:val="0033B3"/>
@@ -5920,6 +6733,7 @@
         </w:rPr>
         <w:t>__</w:t>
       </w:r>
+      <w:proofErr w:type="spellStart"/>
       <w:r>
         <w:rPr>
           <w:color w:val="B200B2"/>
@@ -5927,6 +6741,7 @@
         </w:rPr>
         <w:t>repr</w:t>
       </w:r>
+      <w:proofErr w:type="spellEnd"/>
       <w:r>
         <w:rPr>
           <w:color w:val="B200B2"/>
@@ -6104,16 +6919,7 @@
           <w:bCs/>
           <w:color w:val="008080"/>
         </w:rPr>
-        <w:t>: {}</w:t>
-      </w:r>
-      <w:proofErr w:type="gramStart"/>
-      <w:r>
-        <w:rPr>
-          <w:b/>
-          <w:bCs/>
-          <w:color w:val="008080"/>
-        </w:rPr>
-        <w:t>"</w:t>
+        <w:t>: {}"</w:t>
       </w:r>
       <w:r>
         <w:rPr>
@@ -6128,7 +6934,6 @@
         </w:rPr>
         <w:t>format</w:t>
       </w:r>
-      <w:proofErr w:type="gramEnd"/>
       <w:r>
         <w:rPr>
           <w:color w:val="080808"/>
@@ -6254,6 +7059,7 @@
         </w:rPr>
         <w:t>.</w:t>
       </w:r>
+      <w:proofErr w:type="spellStart"/>
       <w:r>
         <w:rPr>
           <w:color w:val="080808"/>
@@ -6261,6 +7067,7 @@
         </w:rPr>
         <w:t>figureColor</w:t>
       </w:r>
+      <w:proofErr w:type="spellEnd"/>
       <w:r>
         <w:rPr>
           <w:color w:val="080808"/>
@@ -6280,6 +7087,7 @@
         </w:rPr>
         <w:t>())</w:t>
       </w:r>
+      <w:proofErr w:type="gramEnd"/>
     </w:p>
     <w:p>
       <w:pPr>
@@ -6359,6 +7167,7 @@
         </w:rPr>
         <w:t>.</w:t>
       </w:r>
+      <w:proofErr w:type="spellStart"/>
       <w:r>
         <w:rPr>
           <w:highlight w:val="yellow"/>
@@ -6366,6 +7175,7 @@
         </w:rPr>
         <w:t>py</w:t>
       </w:r>
+      <w:proofErr w:type="spellEnd"/>
     </w:p>
     <w:p>
       <w:pPr>
@@ -6375,78 +7185,140 @@
           <w:color w:val="080808"/>
         </w:rPr>
       </w:pPr>
+      <w:proofErr w:type="spellStart"/>
       <w:r>
         <w:rPr>
           <w:color w:val="0033B3"/>
         </w:rPr>
-        <w:t xml:space="preserve">from </w:t>
-      </w:r>
-      <w:r>
-        <w:rPr>
-          <w:color w:val="080808"/>
-        </w:rPr>
-        <w:t xml:space="preserve">lab_python_oop.geomFigure </w:t>
-      </w:r>
+        <w:t>from</w:t>
+      </w:r>
+      <w:proofErr w:type="spellEnd"/>
       <w:r>
         <w:rPr>
           <w:color w:val="0033B3"/>
         </w:rPr>
-        <w:t xml:space="preserve">import </w:t>
-      </w:r>
+        <w:t xml:space="preserve"> </w:t>
+      </w:r>
+      <w:proofErr w:type="spellStart"/>
+      <w:r>
+        <w:rPr>
+          <w:color w:val="080808"/>
+        </w:rPr>
+        <w:t>lab_python_oop.geomFigure</w:t>
+      </w:r>
+      <w:proofErr w:type="spellEnd"/>
+      <w:r>
+        <w:rPr>
+          <w:color w:val="080808"/>
+        </w:rPr>
+        <w:t xml:space="preserve"> </w:t>
+      </w:r>
+      <w:proofErr w:type="spellStart"/>
+      <w:r>
+        <w:rPr>
+          <w:color w:val="0033B3"/>
+        </w:rPr>
+        <w:t>import</w:t>
+      </w:r>
+      <w:proofErr w:type="spellEnd"/>
+      <w:r>
+        <w:rPr>
+          <w:color w:val="0033B3"/>
+        </w:rPr>
+        <w:t xml:space="preserve"> </w:t>
+      </w:r>
+      <w:proofErr w:type="spellStart"/>
       <w:r>
         <w:rPr>
           <w:color w:val="080808"/>
         </w:rPr>
         <w:t>GeomFigure</w:t>
       </w:r>
+      <w:proofErr w:type="spellEnd"/>
       <w:r>
         <w:rPr>
           <w:color w:val="080808"/>
         </w:rPr>
         <w:br/>
       </w:r>
+      <w:proofErr w:type="spellStart"/>
       <w:r>
         <w:rPr>
           <w:color w:val="0033B3"/>
         </w:rPr>
-        <w:t xml:space="preserve">from </w:t>
-      </w:r>
-      <w:r>
-        <w:rPr>
-          <w:color w:val="080808"/>
-        </w:rPr>
-        <w:t xml:space="preserve">lab_python_oop.figureColor </w:t>
-      </w:r>
+        <w:t>from</w:t>
+      </w:r>
+      <w:proofErr w:type="spellEnd"/>
       <w:r>
         <w:rPr>
           <w:color w:val="0033B3"/>
         </w:rPr>
-        <w:t xml:space="preserve">import </w:t>
-      </w:r>
+        <w:t xml:space="preserve"> </w:t>
+      </w:r>
+      <w:proofErr w:type="spellStart"/>
+      <w:r>
+        <w:rPr>
+          <w:color w:val="080808"/>
+        </w:rPr>
+        <w:t>lab_python_oop.figureColor</w:t>
+      </w:r>
+      <w:proofErr w:type="spellEnd"/>
+      <w:r>
+        <w:rPr>
+          <w:color w:val="080808"/>
+        </w:rPr>
+        <w:t xml:space="preserve"> </w:t>
+      </w:r>
+      <w:proofErr w:type="spellStart"/>
+      <w:r>
+        <w:rPr>
+          <w:color w:val="0033B3"/>
+        </w:rPr>
+        <w:t>import</w:t>
+      </w:r>
+      <w:proofErr w:type="spellEnd"/>
+      <w:r>
+        <w:rPr>
+          <w:color w:val="0033B3"/>
+        </w:rPr>
+        <w:t xml:space="preserve"> </w:t>
+      </w:r>
+      <w:proofErr w:type="spellStart"/>
       <w:r>
         <w:rPr>
           <w:color w:val="080808"/>
         </w:rPr>
         <w:t>FigureColor</w:t>
       </w:r>
+      <w:proofErr w:type="spellEnd"/>
       <w:r>
         <w:rPr>
           <w:color w:val="080808"/>
         </w:rPr>
         <w:br/>
       </w:r>
+      <w:proofErr w:type="spellStart"/>
       <w:r>
         <w:rPr>
           <w:color w:val="0033B3"/>
         </w:rPr>
-        <w:t xml:space="preserve">import </w:t>
-      </w:r>
+        <w:t>import</w:t>
+      </w:r>
+      <w:proofErr w:type="spellEnd"/>
+      <w:r>
+        <w:rPr>
+          <w:color w:val="0033B3"/>
+        </w:rPr>
+        <w:t xml:space="preserve"> </w:t>
+      </w:r>
+      <w:proofErr w:type="spellStart"/>
       <w:r>
         <w:rPr>
           <w:color w:val="080808"/>
         </w:rPr>
         <w:t>math</w:t>
       </w:r>
+      <w:proofErr w:type="spellEnd"/>
       <w:r>
         <w:rPr>
           <w:color w:val="080808"/>
@@ -6481,23 +7353,47 @@
         </w:rPr>
         <w:br/>
       </w:r>
+      <w:proofErr w:type="spellStart"/>
       <w:r>
         <w:rPr>
           <w:color w:val="0033B3"/>
         </w:rPr>
-        <w:t xml:space="preserve">class </w:t>
-      </w:r>
+        <w:t>class</w:t>
+      </w:r>
+      <w:proofErr w:type="spellEnd"/>
+      <w:r>
+        <w:rPr>
+          <w:color w:val="0033B3"/>
+        </w:rPr>
+        <w:t xml:space="preserve"> </w:t>
+      </w:r>
+      <w:proofErr w:type="spellStart"/>
       <w:r>
         <w:rPr>
           <w:color w:val="000000"/>
         </w:rPr>
         <w:t>Circle</w:t>
       </w:r>
-      <w:r>
-        <w:rPr>
-          <w:color w:val="080808"/>
-        </w:rPr>
-        <w:t>(GeomFigure):</w:t>
+      <w:proofErr w:type="spellEnd"/>
+      <w:r>
+        <w:rPr>
+          <w:color w:val="080808"/>
+        </w:rPr>
+        <w:t>(</w:t>
+      </w:r>
+      <w:proofErr w:type="spellStart"/>
+      <w:r>
+        <w:rPr>
+          <w:color w:val="080808"/>
+        </w:rPr>
+        <w:t>GeomFigure</w:t>
+      </w:r>
+      <w:proofErr w:type="spellEnd"/>
+      <w:r>
+        <w:rPr>
+          <w:color w:val="080808"/>
+        </w:rPr>
+        <w:t>):</w:t>
       </w:r>
       <w:r>
         <w:rPr>
@@ -6510,7 +7406,21 @@
           <w:color w:val="080808"/>
         </w:rPr>
         <w:br/>
-        <w:t xml:space="preserve">    fig = </w:t>
+        <w:t xml:space="preserve">    </w:t>
+      </w:r>
+      <w:proofErr w:type="spellStart"/>
+      <w:r>
+        <w:rPr>
+          <w:color w:val="080808"/>
+        </w:rPr>
+        <w:t>fig</w:t>
+      </w:r>
+      <w:proofErr w:type="spellEnd"/>
+      <w:r>
+        <w:rPr>
+          <w:color w:val="080808"/>
+        </w:rPr>
+        <w:t xml:space="preserve"> = </w:t>
       </w:r>
       <w:r>
         <w:rPr>
@@ -6554,17 +7464,39 @@
         <w:br/>
         <w:t xml:space="preserve">    </w:t>
       </w:r>
+      <w:proofErr w:type="spellStart"/>
       <w:r>
         <w:rPr>
           <w:color w:val="0033B3"/>
         </w:rPr>
-        <w:t xml:space="preserve">def </w:t>
+        <w:t>def</w:t>
+      </w:r>
+      <w:proofErr w:type="spellEnd"/>
+      <w:r>
+        <w:rPr>
+          <w:color w:val="0033B3"/>
+        </w:rPr>
+        <w:t xml:space="preserve"> </w:t>
       </w:r>
       <w:r>
         <w:rPr>
           <w:color w:val="B200B2"/>
         </w:rPr>
-        <w:t>__init__</w:t>
+        <w:t>__</w:t>
+      </w:r>
+      <w:proofErr w:type="spellStart"/>
+      <w:r>
+        <w:rPr>
+          <w:color w:val="B200B2"/>
+        </w:rPr>
+        <w:t>init</w:t>
+      </w:r>
+      <w:proofErr w:type="spellEnd"/>
+      <w:r>
+        <w:rPr>
+          <w:color w:val="B200B2"/>
+        </w:rPr>
+        <w:t>__</w:t>
       </w:r>
       <w:r>
         <w:rPr>
@@ -6572,17 +7504,47 @@
         </w:rPr>
         <w:t>(</w:t>
       </w:r>
+      <w:proofErr w:type="spellStart"/>
       <w:r>
         <w:rPr>
           <w:color w:val="94558D"/>
         </w:rPr>
         <w:t>self</w:t>
       </w:r>
-      <w:r>
-        <w:rPr>
-          <w:color w:val="080808"/>
-        </w:rPr>
-        <w:t>, radius, color):</w:t>
+      <w:proofErr w:type="spellEnd"/>
+      <w:r>
+        <w:rPr>
+          <w:color w:val="080808"/>
+        </w:rPr>
+        <w:t xml:space="preserve">, </w:t>
+      </w:r>
+      <w:proofErr w:type="spellStart"/>
+      <w:r>
+        <w:rPr>
+          <w:color w:val="080808"/>
+        </w:rPr>
+        <w:t>radius</w:t>
+      </w:r>
+      <w:proofErr w:type="spellEnd"/>
+      <w:r>
+        <w:rPr>
+          <w:color w:val="080808"/>
+        </w:rPr>
+        <w:t xml:space="preserve">, </w:t>
+      </w:r>
+      <w:proofErr w:type="spellStart"/>
+      <w:r>
+        <w:rPr>
+          <w:color w:val="080808"/>
+        </w:rPr>
+        <w:t>color</w:t>
+      </w:r>
+      <w:proofErr w:type="spellEnd"/>
+      <w:r>
+        <w:rPr>
+          <w:color w:val="080808"/>
+        </w:rPr>
+        <w:t>):</w:t>
       </w:r>
       <w:r>
         <w:rPr>
@@ -6591,6 +7553,7 @@
         <w:br/>
         <w:t xml:space="preserve">        </w:t>
       </w:r>
+      <w:proofErr w:type="spellStart"/>
       <w:r>
         <w:rPr>
           <w:color w:val="94558D"/>
@@ -6601,8 +7564,23 @@
         <w:rPr>
           <w:color w:val="080808"/>
         </w:rPr>
-        <w:t>.r = radius</w:t>
-      </w:r>
+        <w:t>.r</w:t>
+      </w:r>
+      <w:proofErr w:type="spellEnd"/>
+      <w:r>
+        <w:rPr>
+          <w:color w:val="080808"/>
+        </w:rPr>
+        <w:t xml:space="preserve"> = </w:t>
+      </w:r>
+      <w:proofErr w:type="spellStart"/>
+      <w:r>
+        <w:rPr>
+          <w:color w:val="080808"/>
+        </w:rPr>
+        <w:t>radius</w:t>
+      </w:r>
+      <w:proofErr w:type="spellEnd"/>
       <w:r>
         <w:rPr>
           <w:color w:val="080808"/>
@@ -6610,6 +7588,7 @@
         <w:br/>
         <w:t xml:space="preserve">        </w:t>
       </w:r>
+      <w:proofErr w:type="spellStart"/>
       <w:r>
         <w:rPr>
           <w:color w:val="94558D"/>
@@ -6620,7 +7599,28 @@
         <w:rPr>
           <w:color w:val="080808"/>
         </w:rPr>
-        <w:t>.figureColor = FigureColor()</w:t>
+        <w:t>.figureColor</w:t>
+      </w:r>
+      <w:proofErr w:type="spellEnd"/>
+      <w:r>
+        <w:rPr>
+          <w:color w:val="080808"/>
+        </w:rPr>
+        <w:t xml:space="preserve"> = </w:t>
+      </w:r>
+      <w:proofErr w:type="spellStart"/>
+      <w:r>
+        <w:rPr>
+          <w:color w:val="080808"/>
+        </w:rPr>
+        <w:t>FigureColor</w:t>
+      </w:r>
+      <w:proofErr w:type="spellEnd"/>
+      <w:r>
+        <w:rPr>
+          <w:color w:val="080808"/>
+        </w:rPr>
+        <w:t>()</w:t>
       </w:r>
       <w:r>
         <w:rPr>
@@ -6629,6 +7629,7 @@
         <w:br/>
         <w:t xml:space="preserve">        </w:t>
       </w:r>
+      <w:proofErr w:type="spellStart"/>
       <w:r>
         <w:rPr>
           <w:color w:val="94558D"/>
@@ -6639,7 +7640,28 @@
         <w:rPr>
           <w:color w:val="080808"/>
         </w:rPr>
-        <w:t>.figureColor.set(color)</w:t>
+        <w:t>.figureColor.set</w:t>
+      </w:r>
+      <w:proofErr w:type="spellEnd"/>
+      <w:r>
+        <w:rPr>
+          <w:color w:val="080808"/>
+        </w:rPr>
+        <w:t>(</w:t>
+      </w:r>
+      <w:proofErr w:type="spellStart"/>
+      <w:r>
+        <w:rPr>
+          <w:color w:val="080808"/>
+        </w:rPr>
+        <w:t>color</w:t>
+      </w:r>
+      <w:proofErr w:type="spellEnd"/>
+      <w:r>
+        <w:rPr>
+          <w:color w:val="080808"/>
+        </w:rPr>
+        <w:t>)</w:t>
       </w:r>
       <w:r>
         <w:rPr>
@@ -6671,30 +7693,42 @@
         <w:br/>
         <w:t xml:space="preserve">    </w:t>
       </w:r>
+      <w:proofErr w:type="spellStart"/>
       <w:r>
         <w:rPr>
           <w:color w:val="0033B3"/>
         </w:rPr>
-        <w:t xml:space="preserve">def </w:t>
-      </w:r>
+        <w:t>def</w:t>
+      </w:r>
+      <w:proofErr w:type="spellEnd"/>
+      <w:r>
+        <w:rPr>
+          <w:color w:val="0033B3"/>
+        </w:rPr>
+        <w:t xml:space="preserve"> </w:t>
+      </w:r>
+      <w:proofErr w:type="spellStart"/>
       <w:r>
         <w:rPr>
           <w:color w:val="000000"/>
         </w:rPr>
         <w:t>square</w:t>
       </w:r>
+      <w:proofErr w:type="spellEnd"/>
       <w:r>
         <w:rPr>
           <w:color w:val="080808"/>
         </w:rPr>
         <w:t>(</w:t>
       </w:r>
+      <w:proofErr w:type="spellStart"/>
       <w:r>
         <w:rPr>
           <w:color w:val="94558D"/>
         </w:rPr>
         <w:t>self</w:t>
       </w:r>
+      <w:proofErr w:type="spellEnd"/>
       <w:r>
         <w:rPr>
           <w:color w:val="080808"/>
@@ -6708,30 +7742,49 @@
         <w:br/>
         <w:t xml:space="preserve">        </w:t>
       </w:r>
+      <w:proofErr w:type="spellStart"/>
       <w:r>
         <w:rPr>
           <w:color w:val="0033B3"/>
         </w:rPr>
-        <w:t xml:space="preserve">return </w:t>
-      </w:r>
-      <w:r>
-        <w:rPr>
-          <w:color w:val="080808"/>
-        </w:rPr>
-        <w:t>math.pi*</w:t>
-      </w:r>
+        <w:t>return</w:t>
+      </w:r>
+      <w:proofErr w:type="spellEnd"/>
+      <w:r>
+        <w:rPr>
+          <w:color w:val="0033B3"/>
+        </w:rPr>
+        <w:t xml:space="preserve"> </w:t>
+      </w:r>
+      <w:proofErr w:type="spellStart"/>
+      <w:r>
+        <w:rPr>
+          <w:color w:val="080808"/>
+        </w:rPr>
+        <w:t>math.pi</w:t>
+      </w:r>
+      <w:proofErr w:type="spellEnd"/>
+      <w:r>
+        <w:rPr>
+          <w:color w:val="080808"/>
+        </w:rPr>
+        <w:t>*</w:t>
+      </w:r>
+      <w:proofErr w:type="spellStart"/>
       <w:r>
         <w:rPr>
           <w:color w:val="000080"/>
         </w:rPr>
         <w:t>pow</w:t>
       </w:r>
+      <w:proofErr w:type="spellEnd"/>
       <w:r>
         <w:rPr>
           <w:color w:val="080808"/>
         </w:rPr>
         <w:t>(</w:t>
       </w:r>
+      <w:proofErr w:type="spellStart"/>
       <w:r>
         <w:rPr>
           <w:color w:val="94558D"/>
@@ -6742,7 +7795,14 @@
         <w:rPr>
           <w:color w:val="080808"/>
         </w:rPr>
-        <w:t xml:space="preserve">.r, </w:t>
+        <w:t>.r</w:t>
+      </w:r>
+      <w:proofErr w:type="spellEnd"/>
+      <w:r>
+        <w:rPr>
+          <w:color w:val="080808"/>
+        </w:rPr>
+        <w:t xml:space="preserve">, </w:t>
       </w:r>
       <w:r>
         <w:rPr>
@@ -6786,30 +7846,42 @@
         <w:br/>
         <w:t xml:space="preserve">    </w:t>
       </w:r>
+      <w:proofErr w:type="spellStart"/>
       <w:r>
         <w:rPr>
           <w:color w:val="0033B3"/>
         </w:rPr>
-        <w:t xml:space="preserve">def </w:t>
-      </w:r>
+        <w:t>def</w:t>
+      </w:r>
+      <w:proofErr w:type="spellEnd"/>
+      <w:r>
+        <w:rPr>
+          <w:color w:val="0033B3"/>
+        </w:rPr>
+        <w:t xml:space="preserve"> </w:t>
+      </w:r>
+      <w:proofErr w:type="spellStart"/>
       <w:r>
         <w:rPr>
           <w:color w:val="000000"/>
         </w:rPr>
         <w:t>about</w:t>
       </w:r>
+      <w:proofErr w:type="spellEnd"/>
       <w:r>
         <w:rPr>
           <w:color w:val="080808"/>
         </w:rPr>
         <w:t>(</w:t>
       </w:r>
+      <w:proofErr w:type="spellStart"/>
       <w:r>
         <w:rPr>
           <w:color w:val="94558D"/>
         </w:rPr>
         <w:t>self</w:t>
       </w:r>
+      <w:proofErr w:type="spellEnd"/>
       <w:r>
         <w:rPr>
           <w:color w:val="080808"/>
@@ -6823,12 +7895,14 @@
         <w:br/>
         <w:t xml:space="preserve">        </w:t>
       </w:r>
+      <w:proofErr w:type="spellStart"/>
       <w:r>
         <w:rPr>
           <w:color w:val="000080"/>
         </w:rPr>
         <w:t>print</w:t>
       </w:r>
+      <w:proofErr w:type="spellEnd"/>
       <w:r>
         <w:rPr>
           <w:color w:val="080808"/>
@@ -6875,8 +7949,23 @@
         <w:rPr>
           <w:color w:val="080808"/>
         </w:rPr>
-        <w:t>.format(</w:t>
-      </w:r>
+        <w:t>.</w:t>
+      </w:r>
+      <w:proofErr w:type="spellStart"/>
+      <w:r>
+        <w:rPr>
+          <w:color w:val="080808"/>
+        </w:rPr>
+        <w:t>format</w:t>
+      </w:r>
+      <w:proofErr w:type="spellEnd"/>
+      <w:r>
+        <w:rPr>
+          <w:color w:val="080808"/>
+        </w:rPr>
+        <w:t>(</w:t>
+      </w:r>
+      <w:proofErr w:type="spellStart"/>
       <w:r>
         <w:rPr>
           <w:color w:val="94558D"/>
@@ -6887,8 +7976,16 @@
         <w:rPr>
           <w:color w:val="080808"/>
         </w:rPr>
-        <w:t xml:space="preserve">.fig, </w:t>
-      </w:r>
+        <w:t>.fig</w:t>
+      </w:r>
+      <w:proofErr w:type="spellEnd"/>
+      <w:r>
+        <w:rPr>
+          <w:color w:val="080808"/>
+        </w:rPr>
+        <w:t xml:space="preserve">, </w:t>
+      </w:r>
+      <w:proofErr w:type="spellStart"/>
       <w:r>
         <w:rPr>
           <w:color w:val="94558D"/>
@@ -6899,8 +7996,16 @@
         <w:rPr>
           <w:color w:val="080808"/>
         </w:rPr>
-        <w:t xml:space="preserve">.r, </w:t>
-      </w:r>
+        <w:t>.r</w:t>
+      </w:r>
+      <w:proofErr w:type="spellEnd"/>
+      <w:r>
+        <w:rPr>
+          <w:color w:val="080808"/>
+        </w:rPr>
+        <w:t xml:space="preserve">, </w:t>
+      </w:r>
+      <w:proofErr w:type="spellStart"/>
       <w:r>
         <w:rPr>
           <w:color w:val="94558D"/>
@@ -6911,8 +8016,16 @@
         <w:rPr>
           <w:color w:val="080808"/>
         </w:rPr>
-        <w:t xml:space="preserve">.square(), </w:t>
-      </w:r>
+        <w:t>.square</w:t>
+      </w:r>
+      <w:proofErr w:type="spellEnd"/>
+      <w:r>
+        <w:rPr>
+          <w:color w:val="080808"/>
+        </w:rPr>
+        <w:t xml:space="preserve">(), </w:t>
+      </w:r>
+      <w:proofErr w:type="spellStart"/>
       <w:r>
         <w:rPr>
           <w:color w:val="94558D"/>
@@ -6923,7 +8036,14 @@
         <w:rPr>
           <w:color w:val="080808"/>
         </w:rPr>
-        <w:t>.figureColor.get()))</w:t>
+        <w:t>.figureColor.get</w:t>
+      </w:r>
+      <w:proofErr w:type="spellEnd"/>
+      <w:r>
+        <w:rPr>
+          <w:color w:val="080808"/>
+        </w:rPr>
+        <w:t>()))</w:t>
       </w:r>
       <w:r>
         <w:rPr>
@@ -6938,17 +8058,39 @@
         <w:br/>
         <w:t xml:space="preserve">    </w:t>
       </w:r>
+      <w:proofErr w:type="spellStart"/>
       <w:r>
         <w:rPr>
           <w:color w:val="0033B3"/>
         </w:rPr>
-        <w:t xml:space="preserve">def </w:t>
+        <w:t>def</w:t>
+      </w:r>
+      <w:proofErr w:type="spellEnd"/>
+      <w:r>
+        <w:rPr>
+          <w:color w:val="0033B3"/>
+        </w:rPr>
+        <w:t xml:space="preserve"> </w:t>
       </w:r>
       <w:r>
         <w:rPr>
           <w:color w:val="B200B2"/>
         </w:rPr>
-        <w:t>__repr__</w:t>
+        <w:t>__</w:t>
+      </w:r>
+      <w:proofErr w:type="spellStart"/>
+      <w:r>
+        <w:rPr>
+          <w:color w:val="B200B2"/>
+        </w:rPr>
+        <w:t>repr</w:t>
+      </w:r>
+      <w:proofErr w:type="spellEnd"/>
+      <w:r>
+        <w:rPr>
+          <w:color w:val="B200B2"/>
+        </w:rPr>
+        <w:t>__</w:t>
       </w:r>
       <w:r>
         <w:rPr>
@@ -6956,12 +8098,14 @@
         </w:rPr>
         <w:t>(</w:t>
       </w:r>
+      <w:proofErr w:type="spellStart"/>
       <w:r>
         <w:rPr>
           <w:color w:val="94558D"/>
         </w:rPr>
         <w:t>self</w:t>
       </w:r>
+      <w:proofErr w:type="spellEnd"/>
       <w:r>
         <w:rPr>
           <w:color w:val="080808"/>
@@ -6975,11 +8119,19 @@
         <w:br/>
         <w:t xml:space="preserve">        </w:t>
       </w:r>
+      <w:proofErr w:type="spellStart"/>
       <w:r>
         <w:rPr>
           <w:color w:val="0033B3"/>
         </w:rPr>
-        <w:t xml:space="preserve">return </w:t>
+        <w:t>return</w:t>
+      </w:r>
+      <w:proofErr w:type="spellEnd"/>
+      <w:r>
+        <w:rPr>
+          <w:color w:val="0033B3"/>
+        </w:rPr>
+        <w:t xml:space="preserve"> </w:t>
       </w:r>
       <w:r>
         <w:rPr>
@@ -7021,7 +8173,21 @@
         <w:rPr>
           <w:color w:val="080808"/>
         </w:rPr>
-        <w:t>.format(</w:t>
+        <w:t>.</w:t>
+      </w:r>
+      <w:proofErr w:type="spellStart"/>
+      <w:r>
+        <w:rPr>
+          <w:color w:val="080808"/>
+        </w:rPr>
+        <w:t>format</w:t>
+      </w:r>
+      <w:proofErr w:type="spellEnd"/>
+      <w:r>
+        <w:rPr>
+          <w:color w:val="080808"/>
+        </w:rPr>
+        <w:t>(</w:t>
       </w:r>
       <w:r>
         <w:rPr>
@@ -7030,6 +8196,7 @@
         <w:br/>
         <w:t xml:space="preserve">            </w:t>
       </w:r>
+      <w:proofErr w:type="spellStart"/>
       <w:r>
         <w:rPr>
           <w:color w:val="94558D"/>
@@ -7040,7 +8207,14 @@
         <w:rPr>
           <w:color w:val="080808"/>
         </w:rPr>
-        <w:t>.fig,</w:t>
+        <w:t>.fig</w:t>
+      </w:r>
+      <w:proofErr w:type="spellEnd"/>
+      <w:r>
+        <w:rPr>
+          <w:color w:val="080808"/>
+        </w:rPr>
+        <w:t>,</w:t>
       </w:r>
       <w:r>
         <w:rPr>
@@ -7049,6 +8223,7 @@
         <w:br/>
         <w:t xml:space="preserve">            </w:t>
       </w:r>
+      <w:proofErr w:type="spellStart"/>
       <w:r>
         <w:rPr>
           <w:color w:val="94558D"/>
@@ -7059,7 +8234,14 @@
         <w:rPr>
           <w:color w:val="080808"/>
         </w:rPr>
-        <w:t>.r,</w:t>
+        <w:t>.r</w:t>
+      </w:r>
+      <w:proofErr w:type="spellEnd"/>
+      <w:r>
+        <w:rPr>
+          <w:color w:val="080808"/>
+        </w:rPr>
+        <w:t>,</w:t>
       </w:r>
       <w:r>
         <w:rPr>
@@ -7068,6 +8250,7 @@
         <w:br/>
         <w:t xml:space="preserve">            </w:t>
       </w:r>
+      <w:proofErr w:type="spellStart"/>
       <w:r>
         <w:rPr>
           <w:color w:val="94558D"/>
@@ -7078,7 +8261,14 @@
         <w:rPr>
           <w:color w:val="080808"/>
         </w:rPr>
-        <w:t>.square(),</w:t>
+        <w:t>.square</w:t>
+      </w:r>
+      <w:proofErr w:type="spellEnd"/>
+      <w:r>
+        <w:rPr>
+          <w:color w:val="080808"/>
+        </w:rPr>
+        <w:t>(),</w:t>
       </w:r>
       <w:r>
         <w:rPr>
@@ -7087,6 +8277,7 @@
         <w:br/>
         <w:t xml:space="preserve">            </w:t>
       </w:r>
+      <w:proofErr w:type="spellStart"/>
       <w:r>
         <w:rPr>
           <w:color w:val="94558D"/>
@@ -7097,7 +8288,14 @@
         <w:rPr>
           <w:color w:val="080808"/>
         </w:rPr>
-        <w:t>.figureColor.get())</w:t>
+        <w:t>.figureColor.get</w:t>
+      </w:r>
+      <w:proofErr w:type="spellEnd"/>
+      <w:r>
+        <w:rPr>
+          <w:color w:val="080808"/>
+        </w:rPr>
+        <w:t>())</w:t>
       </w:r>
     </w:p>
     <w:p>
@@ -7127,6 +8325,7 @@
         </w:rPr>
         <w:t xml:space="preserve"> </w:t>
       </w:r>
+      <w:proofErr w:type="spellStart"/>
       <w:r>
         <w:rPr>
           <w:highlight w:val="yellow"/>
@@ -7134,12 +8333,14 @@
         </w:rPr>
         <w:t>figureColor</w:t>
       </w:r>
+      <w:proofErr w:type="spellEnd"/>
       <w:r>
         <w:rPr>
           <w:highlight w:val="yellow"/>
         </w:rPr>
         <w:t>.</w:t>
       </w:r>
+      <w:proofErr w:type="spellStart"/>
       <w:r>
         <w:rPr>
           <w:highlight w:val="yellow"/>
@@ -7147,6 +8348,7 @@
         </w:rPr>
         <w:t>py</w:t>
       </w:r>
+      <w:proofErr w:type="spellEnd"/>
     </w:p>
     <w:p>
       <w:pPr>
@@ -7249,6 +8451,8 @@
         </w:rPr>
         <w:t xml:space="preserve"> </w:t>
       </w:r>
+      <w:proofErr w:type="spellStart"/>
+      <w:proofErr w:type="gramStart"/>
       <w:r>
         <w:rPr>
           <w:color w:val="000000"/>
@@ -7256,6 +8460,7 @@
         </w:rPr>
         <w:t>FigureColor</w:t>
       </w:r>
+      <w:proofErr w:type="spellEnd"/>
       <w:r>
         <w:rPr>
           <w:color w:val="080808"/>
@@ -7273,7 +8478,14 @@
           <w:color w:val="080808"/>
         </w:rPr>
         <w:br/>
-        <w:t xml:space="preserve">    </w:t>
+        <w:t xml:space="preserve">   </w:t>
+      </w:r>
+      <w:proofErr w:type="gramEnd"/>
+      <w:r>
+        <w:rPr>
+          <w:color w:val="080808"/>
+        </w:rPr>
+        <w:t xml:space="preserve"> </w:t>
       </w:r>
       <w:r>
         <w:rPr>
@@ -7316,6 +8528,7 @@
         <w:br/>
         <w:t xml:space="preserve">    </w:t>
       </w:r>
+      <w:proofErr w:type="spellStart"/>
       <w:r>
         <w:rPr>
           <w:color w:val="0033B3"/>
@@ -7323,6 +8536,7 @@
         </w:rPr>
         <w:t>def</w:t>
       </w:r>
+      <w:proofErr w:type="spellEnd"/>
       <w:r>
         <w:rPr>
           <w:color w:val="0033B3"/>
@@ -7335,6 +8549,7 @@
         </w:rPr>
         <w:t>__</w:t>
       </w:r>
+      <w:proofErr w:type="spellStart"/>
       <w:r>
         <w:rPr>
           <w:color w:val="B200B2"/>
@@ -7342,6 +8557,7 @@
         </w:rPr>
         <w:t>init</w:t>
       </w:r>
+      <w:proofErr w:type="spellEnd"/>
       <w:r>
         <w:rPr>
           <w:color w:val="B200B2"/>
@@ -7374,7 +8590,6 @@
         <w:br/>
         <w:t xml:space="preserve">        </w:t>
       </w:r>
-      <w:proofErr w:type="gramStart"/>
       <w:r>
         <w:rPr>
           <w:color w:val="94558D"/>
@@ -7388,7 +8603,6 @@
         </w:rPr>
         <w:t>._</w:t>
       </w:r>
-      <w:proofErr w:type="gramEnd"/>
       <w:r>
         <w:rPr>
           <w:color w:val="080808"/>
@@ -7447,6 +8661,7 @@
         <w:br/>
         <w:t xml:space="preserve">    </w:t>
       </w:r>
+      <w:proofErr w:type="spellStart"/>
       <w:r>
         <w:rPr>
           <w:color w:val="0033B3"/>
@@ -7454,6 +8669,7 @@
         </w:rPr>
         <w:t>def</w:t>
       </w:r>
+      <w:proofErr w:type="spellEnd"/>
       <w:r>
         <w:rPr>
           <w:color w:val="0033B3"/>
@@ -7564,6 +8780,7 @@
         <w:br/>
         <w:t xml:space="preserve">    </w:t>
       </w:r>
+      <w:proofErr w:type="spellStart"/>
       <w:r>
         <w:rPr>
           <w:color w:val="0033B3"/>
@@ -7571,6 +8788,7 @@
         </w:rPr>
         <w:t>def</w:t>
       </w:r>
+      <w:proofErr w:type="spellEnd"/>
       <w:r>
         <w:rPr>
           <w:color w:val="0033B3"/>
@@ -7748,9 +8966,9 @@
       </w:pPr>
       <w:r>
         <w:rPr>
+          <w:noProof/>
           <w:sz w:val="28"/>
           <w:szCs w:val="28"/>
-          <w:lang w:val="en-US"/>
         </w:rPr>
         <w:drawing>
           <wp:inline distT="0" distB="0" distL="0" distR="0" wp14:anchorId="2717ECC2" wp14:editId="6EEC615D">
@@ -7768,7 +8986,7 @@
                     <pic:cNvPicPr/>
                   </pic:nvPicPr>
                   <pic:blipFill>
-                    <a:blip r:embed="rId14"/>
+                    <a:blip r:embed="rId13"/>
                     <a:stretch>
                       <a:fillRect/>
                     </a:stretch>
@@ -7790,9 +9008,9 @@
       </w:r>
     </w:p>
     <w:sectPr>
-      <w:headerReference w:type="default" r:id="rId15"/>
-      <w:footerReference w:type="default" r:id="rId16"/>
-      <w:footerReference w:type="first" r:id="rId17"/>
+      <w:headerReference w:type="default" r:id="rId14"/>
+      <w:footerReference w:type="default" r:id="rId15"/>
+      <w:footerReference w:type="first" r:id="rId16"/>
       <w:pgSz w:w="11900" w:h="16840"/>
       <w:pgMar w:top="1134" w:right="985" w:bottom="1134" w:left="426" w:header="709" w:footer="709" w:gutter="567"/>
       <w:cols w:space="708"/>
@@ -7804,7 +9022,7 @@
 </file>
 
 <file path=word/endnotes.xml><?xml version="1.0" encoding="utf-8"?>
-<w:endnotes xmlns:wpc="http://schemas.microsoft.com/office/word/2010/wordprocessingCanvas" xmlns:cx="http://schemas.microsoft.com/office/drawing/2014/chartex" xmlns:cx1="http://schemas.microsoft.com/office/drawing/2015/9/8/chartex" xmlns:cx2="http://schemas.microsoft.com/office/drawing/2015/10/21/chartex" xmlns:cx3="http://schemas.microsoft.com/office/drawing/2016/5/9/chartex" xmlns:cx4="http://schemas.microsoft.com/office/drawing/2016/5/10/chartex" xmlns:cx5="http://schemas.microsoft.com/office/drawing/2016/5/11/chartex" xmlns:cx6="http://schemas.microsoft.com/office/drawing/2016/5/12/chartex" xmlns:cx7="http://schemas.microsoft.com/office/drawing/2016/5/13/chartex" xmlns:cx8="http://schemas.microsoft.com/office/drawing/2016/5/14/chartex" xmlns:mc="http://schemas.openxmlformats.org/markup-compatibility/2006" xmlns:aink="http://schemas.microsoft.com/office/drawing/2016/ink" xmlns:am3d="http://schemas.microsoft.com/office/drawing/2017/model3d" xmlns:o="urn:schemas-microsoft-com:office:office" xmlns:r="http://schemas.openxmlformats.org/officeDocument/2006/relationships" xmlns:m="http://schemas.openxmlformats.org/officeDocument/2006/math" xmlns:v="urn:schemas-microsoft-com:vml" xmlns:wp14="http://schemas.microsoft.com/office/word/2010/wordprocessingDrawing" xmlns:wp="http://schemas.openxmlformats.org/drawingml/2006/wordprocessingDrawing" xmlns:w10="urn:schemas-microsoft-com:office:word" xmlns:w="http://schemas.openxmlformats.org/wordprocessingml/2006/main" xmlns:w14="http://schemas.microsoft.com/office/word/2010/wordml" xmlns:w15="http://schemas.microsoft.com/office/word/2012/wordml" xmlns:w16cex="http://schemas.microsoft.com/office/word/2018/wordml/cex" xmlns:w16cid="http://schemas.microsoft.com/office/word/2016/wordml/cid" xmlns:w16="http://schemas.microsoft.com/office/word/2018/wordml" xmlns:w16se="http://schemas.microsoft.com/office/word/2015/wordml/symex" xmlns:wpg="http://schemas.microsoft.com/office/word/2010/wordprocessingGroup" xmlns:wpi="http://schemas.microsoft.com/office/word/2010/wordprocessingInk" xmlns:wne="http://schemas.microsoft.com/office/word/2006/wordml" xmlns:wps="http://schemas.microsoft.com/office/word/2010/wordprocessingShape" mc:Ignorable="w14 w15 w16se w16cid w16 w16cex wp14">
+<w:endnotes xmlns:wpc="http://schemas.microsoft.com/office/word/2010/wordprocessingCanvas" xmlns:mc="http://schemas.openxmlformats.org/markup-compatibility/2006" xmlns:o="urn:schemas-microsoft-com:office:office" xmlns:r="http://schemas.openxmlformats.org/officeDocument/2006/relationships" xmlns:m="http://schemas.openxmlformats.org/officeDocument/2006/math" xmlns:v="urn:schemas-microsoft-com:vml" xmlns:wp14="http://schemas.microsoft.com/office/word/2010/wordprocessingDrawing" xmlns:wp="http://schemas.openxmlformats.org/drawingml/2006/wordprocessingDrawing" xmlns:w10="urn:schemas-microsoft-com:office:word" xmlns:w="http://schemas.openxmlformats.org/wordprocessingml/2006/main" xmlns:w14="http://schemas.microsoft.com/office/word/2010/wordml" xmlns:w15="http://schemas.microsoft.com/office/word/2012/wordml" xmlns:wpg="http://schemas.microsoft.com/office/word/2010/wordprocessingGroup" xmlns:wpi="http://schemas.microsoft.com/office/word/2010/wordprocessingInk" xmlns:wne="http://schemas.microsoft.com/office/word/2006/wordml" xmlns:wps="http://schemas.microsoft.com/office/word/2010/wordprocessingShape" mc:Ignorable="w14 w15 wp14">
   <w:endnote w:type="separator" w:id="-1">
     <w:p>
       <w:r>
@@ -7823,7 +9041,7 @@
 </file>
 
 <file path=word/footer1.xml><?xml version="1.0" encoding="utf-8"?>
-<w:ftr xmlns:wpc="http://schemas.microsoft.com/office/word/2010/wordprocessingCanvas" xmlns:cx="http://schemas.microsoft.com/office/drawing/2014/chartex" xmlns:cx1="http://schemas.microsoft.com/office/drawing/2015/9/8/chartex" xmlns:cx2="http://schemas.microsoft.com/office/drawing/2015/10/21/chartex" xmlns:cx3="http://schemas.microsoft.com/office/drawing/2016/5/9/chartex" xmlns:cx4="http://schemas.microsoft.com/office/drawing/2016/5/10/chartex" xmlns:cx5="http://schemas.microsoft.com/office/drawing/2016/5/11/chartex" xmlns:cx6="http://schemas.microsoft.com/office/drawing/2016/5/12/chartex" xmlns:cx7="http://schemas.microsoft.com/office/drawing/2016/5/13/chartex" xmlns:cx8="http://schemas.microsoft.com/office/drawing/2016/5/14/chartex" xmlns:mc="http://schemas.openxmlformats.org/markup-compatibility/2006" xmlns:aink="http://schemas.microsoft.com/office/drawing/2016/ink" xmlns:am3d="http://schemas.microsoft.com/office/drawing/2017/model3d" xmlns:o="urn:schemas-microsoft-com:office:office" xmlns:r="http://schemas.openxmlformats.org/officeDocument/2006/relationships" xmlns:m="http://schemas.openxmlformats.org/officeDocument/2006/math" xmlns:v="urn:schemas-microsoft-com:vml" xmlns:wp14="http://schemas.microsoft.com/office/word/2010/wordprocessingDrawing" xmlns:wp="http://schemas.openxmlformats.org/drawingml/2006/wordprocessingDrawing" xmlns:w10="urn:schemas-microsoft-com:office:word" xmlns:w="http://schemas.openxmlformats.org/wordprocessingml/2006/main" xmlns:w14="http://schemas.microsoft.com/office/word/2010/wordml" xmlns:w15="http://schemas.microsoft.com/office/word/2012/wordml" xmlns:w16cex="http://schemas.microsoft.com/office/word/2018/wordml/cex" xmlns:w16cid="http://schemas.microsoft.com/office/word/2016/wordml/cid" xmlns:w16="http://schemas.microsoft.com/office/word/2018/wordml" xmlns:w16se="http://schemas.microsoft.com/office/word/2015/wordml/symex" xmlns:wpg="http://schemas.microsoft.com/office/word/2010/wordprocessingGroup" xmlns:wpi="http://schemas.microsoft.com/office/word/2010/wordprocessingInk" xmlns:wne="http://schemas.microsoft.com/office/word/2006/wordml" xmlns:wps="http://schemas.microsoft.com/office/word/2010/wordprocessingShape" mc:Ignorable="w14 w15 w16se w16cid w16 w16cex wp14">
+<w:ftr xmlns:wpc="http://schemas.microsoft.com/office/word/2010/wordprocessingCanvas" xmlns:mc="http://schemas.openxmlformats.org/markup-compatibility/2006" xmlns:o="urn:schemas-microsoft-com:office:office" xmlns:r="http://schemas.openxmlformats.org/officeDocument/2006/relationships" xmlns:m="http://schemas.openxmlformats.org/officeDocument/2006/math" xmlns:v="urn:schemas-microsoft-com:vml" xmlns:wp14="http://schemas.microsoft.com/office/word/2010/wordprocessingDrawing" xmlns:wp="http://schemas.openxmlformats.org/drawingml/2006/wordprocessingDrawing" xmlns:w10="urn:schemas-microsoft-com:office:word" xmlns:w="http://schemas.openxmlformats.org/wordprocessingml/2006/main" xmlns:w14="http://schemas.microsoft.com/office/word/2010/wordml" xmlns:w15="http://schemas.microsoft.com/office/word/2012/wordml" xmlns:wpg="http://schemas.microsoft.com/office/word/2010/wordprocessingGroup" xmlns:wpi="http://schemas.microsoft.com/office/word/2010/wordprocessingInk" xmlns:wne="http://schemas.microsoft.com/office/word/2006/wordml" xmlns:wps="http://schemas.microsoft.com/office/word/2010/wordprocessingShape" mc:Ignorable="w14 w15 wp14">
   <w:p>
     <w:pPr>
       <w:pStyle w:val="af"/>
@@ -7842,7 +9060,7 @@
       <w:rPr>
         <w:noProof/>
       </w:rPr>
-      <w:t>5</w:t>
+      <w:t>6</w:t>
     </w:r>
     <w:r>
       <w:fldChar w:fldCharType="end"/>
@@ -7852,7 +9070,7 @@
 </file>
 
 <file path=word/footer2.xml><?xml version="1.0" encoding="utf-8"?>
-<w:ftr xmlns:wpc="http://schemas.microsoft.com/office/word/2010/wordprocessingCanvas" xmlns:cx="http://schemas.microsoft.com/office/drawing/2014/chartex" xmlns:cx1="http://schemas.microsoft.com/office/drawing/2015/9/8/chartex" xmlns:cx2="http://schemas.microsoft.com/office/drawing/2015/10/21/chartex" xmlns:cx3="http://schemas.microsoft.com/office/drawing/2016/5/9/chartex" xmlns:cx4="http://schemas.microsoft.com/office/drawing/2016/5/10/chartex" xmlns:cx5="http://schemas.microsoft.com/office/drawing/2016/5/11/chartex" xmlns:cx6="http://schemas.microsoft.com/office/drawing/2016/5/12/chartex" xmlns:cx7="http://schemas.microsoft.com/office/drawing/2016/5/13/chartex" xmlns:cx8="http://schemas.microsoft.com/office/drawing/2016/5/14/chartex" xmlns:mc="http://schemas.openxmlformats.org/markup-compatibility/2006" xmlns:aink="http://schemas.microsoft.com/office/drawing/2016/ink" xmlns:am3d="http://schemas.microsoft.com/office/drawing/2017/model3d" xmlns:o="urn:schemas-microsoft-com:office:office" xmlns:r="http://schemas.openxmlformats.org/officeDocument/2006/relationships" xmlns:m="http://schemas.openxmlformats.org/officeDocument/2006/math" xmlns:v="urn:schemas-microsoft-com:vml" xmlns:wp14="http://schemas.microsoft.com/office/word/2010/wordprocessingDrawing" xmlns:wp="http://schemas.openxmlformats.org/drawingml/2006/wordprocessingDrawing" xmlns:w10="urn:schemas-microsoft-com:office:word" xmlns:w="http://schemas.openxmlformats.org/wordprocessingml/2006/main" xmlns:w14="http://schemas.microsoft.com/office/word/2010/wordml" xmlns:w15="http://schemas.microsoft.com/office/word/2012/wordml" xmlns:w16cex="http://schemas.microsoft.com/office/word/2018/wordml/cex" xmlns:w16cid="http://schemas.microsoft.com/office/word/2016/wordml/cid" xmlns:w16="http://schemas.microsoft.com/office/word/2018/wordml" xmlns:w16se="http://schemas.microsoft.com/office/word/2015/wordml/symex" xmlns:wpg="http://schemas.microsoft.com/office/word/2010/wordprocessingGroup" xmlns:wpi="http://schemas.microsoft.com/office/word/2010/wordprocessingInk" xmlns:wne="http://schemas.microsoft.com/office/word/2006/wordml" xmlns:wps="http://schemas.microsoft.com/office/word/2010/wordprocessingShape" mc:Ignorable="w14 w15 w16se w16cid w16 w16cex wp14">
+<w:ftr xmlns:wpc="http://schemas.microsoft.com/office/word/2010/wordprocessingCanvas" xmlns:mc="http://schemas.openxmlformats.org/markup-compatibility/2006" xmlns:o="urn:schemas-microsoft-com:office:office" xmlns:r="http://schemas.openxmlformats.org/officeDocument/2006/relationships" xmlns:m="http://schemas.openxmlformats.org/officeDocument/2006/math" xmlns:v="urn:schemas-microsoft-com:vml" xmlns:wp14="http://schemas.microsoft.com/office/word/2010/wordprocessingDrawing" xmlns:wp="http://schemas.openxmlformats.org/drawingml/2006/wordprocessingDrawing" xmlns:w10="urn:schemas-microsoft-com:office:word" xmlns:w="http://schemas.openxmlformats.org/wordprocessingml/2006/main" xmlns:w14="http://schemas.microsoft.com/office/word/2010/wordml" xmlns:w15="http://schemas.microsoft.com/office/word/2012/wordml" xmlns:wpg="http://schemas.microsoft.com/office/word/2010/wordprocessingGroup" xmlns:wpi="http://schemas.microsoft.com/office/word/2010/wordprocessingInk" xmlns:wne="http://schemas.microsoft.com/office/word/2006/wordml" xmlns:wps="http://schemas.microsoft.com/office/word/2010/wordprocessingShape" mc:Ignorable="w14 w15 wp14">
   <w:p>
     <w:pPr>
       <w:pStyle w:val="af"/>
@@ -7864,7 +9082,7 @@
 </file>
 
 <file path=word/footnotes.xml><?xml version="1.0" encoding="utf-8"?>
-<w:footnotes xmlns:wpc="http://schemas.microsoft.com/office/word/2010/wordprocessingCanvas" xmlns:cx="http://schemas.microsoft.com/office/drawing/2014/chartex" xmlns:cx1="http://schemas.microsoft.com/office/drawing/2015/9/8/chartex" xmlns:cx2="http://schemas.microsoft.com/office/drawing/2015/10/21/chartex" xmlns:cx3="http://schemas.microsoft.com/office/drawing/2016/5/9/chartex" xmlns:cx4="http://schemas.microsoft.com/office/drawing/2016/5/10/chartex" xmlns:cx5="http://schemas.microsoft.com/office/drawing/2016/5/11/chartex" xmlns:cx6="http://schemas.microsoft.com/office/drawing/2016/5/12/chartex" xmlns:cx7="http://schemas.microsoft.com/office/drawing/2016/5/13/chartex" xmlns:cx8="http://schemas.microsoft.com/office/drawing/2016/5/14/chartex" xmlns:mc="http://schemas.openxmlformats.org/markup-compatibility/2006" xmlns:aink="http://schemas.microsoft.com/office/drawing/2016/ink" xmlns:am3d="http://schemas.microsoft.com/office/drawing/2017/model3d" xmlns:o="urn:schemas-microsoft-com:office:office" xmlns:r="http://schemas.openxmlformats.org/officeDocument/2006/relationships" xmlns:m="http://schemas.openxmlformats.org/officeDocument/2006/math" xmlns:v="urn:schemas-microsoft-com:vml" xmlns:wp14="http://schemas.microsoft.com/office/word/2010/wordprocessingDrawing" xmlns:wp="http://schemas.openxmlformats.org/drawingml/2006/wordprocessingDrawing" xmlns:w10="urn:schemas-microsoft-com:office:word" xmlns:w="http://schemas.openxmlformats.org/wordprocessingml/2006/main" xmlns:w14="http://schemas.microsoft.com/office/word/2010/wordml" xmlns:w15="http://schemas.microsoft.com/office/word/2012/wordml" xmlns:w16cex="http://schemas.microsoft.com/office/word/2018/wordml/cex" xmlns:w16cid="http://schemas.microsoft.com/office/word/2016/wordml/cid" xmlns:w16="http://schemas.microsoft.com/office/word/2018/wordml" xmlns:w16se="http://schemas.microsoft.com/office/word/2015/wordml/symex" xmlns:wpg="http://schemas.microsoft.com/office/word/2010/wordprocessingGroup" xmlns:wpi="http://schemas.microsoft.com/office/word/2010/wordprocessingInk" xmlns:wne="http://schemas.microsoft.com/office/word/2006/wordml" xmlns:wps="http://schemas.microsoft.com/office/word/2010/wordprocessingShape" mc:Ignorable="w14 w15 w16se w16cid w16 w16cex wp14">
+<w:footnotes xmlns:wpc="http://schemas.microsoft.com/office/word/2010/wordprocessingCanvas" xmlns:mc="http://schemas.openxmlformats.org/markup-compatibility/2006" xmlns:o="urn:schemas-microsoft-com:office:office" xmlns:r="http://schemas.openxmlformats.org/officeDocument/2006/relationships" xmlns:m="http://schemas.openxmlformats.org/officeDocument/2006/math" xmlns:v="urn:schemas-microsoft-com:vml" xmlns:wp14="http://schemas.microsoft.com/office/word/2010/wordprocessingDrawing" xmlns:wp="http://schemas.openxmlformats.org/drawingml/2006/wordprocessingDrawing" xmlns:w10="urn:schemas-microsoft-com:office:word" xmlns:w="http://schemas.openxmlformats.org/wordprocessingml/2006/main" xmlns:w14="http://schemas.microsoft.com/office/word/2010/wordml" xmlns:w15="http://schemas.microsoft.com/office/word/2012/wordml" xmlns:wpg="http://schemas.microsoft.com/office/word/2010/wordprocessingGroup" xmlns:wpi="http://schemas.microsoft.com/office/word/2010/wordprocessingInk" xmlns:wne="http://schemas.microsoft.com/office/word/2006/wordml" xmlns:wps="http://schemas.microsoft.com/office/word/2010/wordprocessingShape" mc:Ignorable="w14 w15 wp14">
   <w:footnote w:type="separator" w:id="-1">
     <w:p>
       <w:r>
@@ -7883,7 +9101,7 @@
 </file>
 
 <file path=word/header1.xml><?xml version="1.0" encoding="utf-8"?>
-<w:hdr xmlns:wpc="http://schemas.microsoft.com/office/word/2010/wordprocessingCanvas" xmlns:cx="http://schemas.microsoft.com/office/drawing/2014/chartex" xmlns:cx1="http://schemas.microsoft.com/office/drawing/2015/9/8/chartex" xmlns:cx2="http://schemas.microsoft.com/office/drawing/2015/10/21/chartex" xmlns:cx3="http://schemas.microsoft.com/office/drawing/2016/5/9/chartex" xmlns:cx4="http://schemas.microsoft.com/office/drawing/2016/5/10/chartex" xmlns:cx5="http://schemas.microsoft.com/office/drawing/2016/5/11/chartex" xmlns:cx6="http://schemas.microsoft.com/office/drawing/2016/5/12/chartex" xmlns:cx7="http://schemas.microsoft.com/office/drawing/2016/5/13/chartex" xmlns:cx8="http://schemas.microsoft.com/office/drawing/2016/5/14/chartex" xmlns:mc="http://schemas.openxmlformats.org/markup-compatibility/2006" xmlns:aink="http://schemas.microsoft.com/office/drawing/2016/ink" xmlns:am3d="http://schemas.microsoft.com/office/drawing/2017/model3d" xmlns:o="urn:schemas-microsoft-com:office:office" xmlns:r="http://schemas.openxmlformats.org/officeDocument/2006/relationships" xmlns:m="http://schemas.openxmlformats.org/officeDocument/2006/math" xmlns:v="urn:schemas-microsoft-com:vml" xmlns:wp14="http://schemas.microsoft.com/office/word/2010/wordprocessingDrawing" xmlns:wp="http://schemas.openxmlformats.org/drawingml/2006/wordprocessingDrawing" xmlns:w10="urn:schemas-microsoft-com:office:word" xmlns:w="http://schemas.openxmlformats.org/wordprocessingml/2006/main" xmlns:w14="http://schemas.microsoft.com/office/word/2010/wordml" xmlns:w15="http://schemas.microsoft.com/office/word/2012/wordml" xmlns:w16cex="http://schemas.microsoft.com/office/word/2018/wordml/cex" xmlns:w16cid="http://schemas.microsoft.com/office/word/2016/wordml/cid" xmlns:w16="http://schemas.microsoft.com/office/word/2018/wordml" xmlns:w16se="http://schemas.microsoft.com/office/word/2015/wordml/symex" xmlns:wpg="http://schemas.microsoft.com/office/word/2010/wordprocessingGroup" xmlns:wpi="http://schemas.microsoft.com/office/word/2010/wordprocessingInk" xmlns:wne="http://schemas.microsoft.com/office/word/2006/wordml" xmlns:wps="http://schemas.microsoft.com/office/word/2010/wordprocessingShape" mc:Ignorable="w14 w15 w16se w16cid w16 w16cex wp14">
+<w:hdr xmlns:wpc="http://schemas.microsoft.com/office/word/2010/wordprocessingCanvas" xmlns:mc="http://schemas.openxmlformats.org/markup-compatibility/2006" xmlns:o="urn:schemas-microsoft-com:office:office" xmlns:r="http://schemas.openxmlformats.org/officeDocument/2006/relationships" xmlns:m="http://schemas.openxmlformats.org/officeDocument/2006/math" xmlns:v="urn:schemas-microsoft-com:vml" xmlns:wp14="http://schemas.microsoft.com/office/word/2010/wordprocessingDrawing" xmlns:wp="http://schemas.openxmlformats.org/drawingml/2006/wordprocessingDrawing" xmlns:w10="urn:schemas-microsoft-com:office:word" xmlns:w="http://schemas.openxmlformats.org/wordprocessingml/2006/main" xmlns:w14="http://schemas.microsoft.com/office/word/2010/wordml" xmlns:w15="http://schemas.microsoft.com/office/word/2012/wordml" xmlns:wpg="http://schemas.microsoft.com/office/word/2010/wordprocessingGroup" xmlns:wpi="http://schemas.microsoft.com/office/word/2010/wordprocessingInk" xmlns:wne="http://schemas.microsoft.com/office/word/2006/wordml" xmlns:wps="http://schemas.microsoft.com/office/word/2010/wordprocessingShape" mc:Ignorable="w14 w15 wp14">
   <w:p>
     <w:pPr>
       <w:pStyle w:val="ad"/>
@@ -7894,7 +9112,7 @@
 </file>
 
 <file path=word/numbering.xml><?xml version="1.0" encoding="utf-8"?>
-<w:numbering xmlns:wpc="http://schemas.microsoft.com/office/word/2010/wordprocessingCanvas" xmlns:cx="http://schemas.microsoft.com/office/drawing/2014/chartex" xmlns:cx1="http://schemas.microsoft.com/office/drawing/2015/9/8/chartex" xmlns:cx2="http://schemas.microsoft.com/office/drawing/2015/10/21/chartex" xmlns:cx3="http://schemas.microsoft.com/office/drawing/2016/5/9/chartex" xmlns:cx4="http://schemas.microsoft.com/office/drawing/2016/5/10/chartex" xmlns:cx5="http://schemas.microsoft.com/office/drawing/2016/5/11/chartex" xmlns:cx6="http://schemas.microsoft.com/office/drawing/2016/5/12/chartex" xmlns:cx7="http://schemas.microsoft.com/office/drawing/2016/5/13/chartex" xmlns:cx8="http://schemas.microsoft.com/office/drawing/2016/5/14/chartex" xmlns:mc="http://schemas.openxmlformats.org/markup-compatibility/2006" xmlns:aink="http://schemas.microsoft.com/office/drawing/2016/ink" xmlns:am3d="http://schemas.microsoft.com/office/drawing/2017/model3d" xmlns:o="urn:schemas-microsoft-com:office:office" xmlns:r="http://schemas.openxmlformats.org/officeDocument/2006/relationships" xmlns:m="http://schemas.openxmlformats.org/officeDocument/2006/math" xmlns:v="urn:schemas-microsoft-com:vml" xmlns:wp14="http://schemas.microsoft.com/office/word/2010/wordprocessingDrawing" xmlns:wp="http://schemas.openxmlformats.org/drawingml/2006/wordprocessingDrawing" xmlns:w10="urn:schemas-microsoft-com:office:word" xmlns:w="http://schemas.openxmlformats.org/wordprocessingml/2006/main" xmlns:w14="http://schemas.microsoft.com/office/word/2010/wordml" xmlns:w15="http://schemas.microsoft.com/office/word/2012/wordml" xmlns:w16cex="http://schemas.microsoft.com/office/word/2018/wordml/cex" xmlns:w16cid="http://schemas.microsoft.com/office/word/2016/wordml/cid" xmlns:w16="http://schemas.microsoft.com/office/word/2018/wordml" xmlns:w16se="http://schemas.microsoft.com/office/word/2015/wordml/symex" xmlns:wpg="http://schemas.microsoft.com/office/word/2010/wordprocessingGroup" xmlns:wpi="http://schemas.microsoft.com/office/word/2010/wordprocessingInk" xmlns:wne="http://schemas.microsoft.com/office/word/2006/wordml" xmlns:wps="http://schemas.microsoft.com/office/word/2010/wordprocessingShape" mc:Ignorable="w14 w15 w16se w16cid w16 w16cex wp14">
+<w:numbering xmlns:wpc="http://schemas.microsoft.com/office/word/2010/wordprocessingCanvas" xmlns:mc="http://schemas.openxmlformats.org/markup-compatibility/2006" xmlns:o="urn:schemas-microsoft-com:office:office" xmlns:r="http://schemas.openxmlformats.org/officeDocument/2006/relationships" xmlns:m="http://schemas.openxmlformats.org/officeDocument/2006/math" xmlns:v="urn:schemas-microsoft-com:vml" xmlns:wp14="http://schemas.microsoft.com/office/word/2010/wordprocessingDrawing" xmlns:wp="http://schemas.openxmlformats.org/drawingml/2006/wordprocessingDrawing" xmlns:w10="urn:schemas-microsoft-com:office:word" xmlns:w="http://schemas.openxmlformats.org/wordprocessingml/2006/main" xmlns:w14="http://schemas.microsoft.com/office/word/2010/wordml" xmlns:w15="http://schemas.microsoft.com/office/word/2012/wordml" xmlns:wpg="http://schemas.microsoft.com/office/word/2010/wordprocessingGroup" xmlns:wpi="http://schemas.microsoft.com/office/word/2010/wordprocessingInk" xmlns:wne="http://schemas.microsoft.com/office/word/2006/wordml" xmlns:wps="http://schemas.microsoft.com/office/word/2010/wordprocessingShape" mc:Ignorable="w14 w15 wp14">
   <w:abstractNum w:abstractNumId="0" w15:restartNumberingAfterBreak="0">
     <w:nsid w:val="018B6AB3"/>
     <w:multiLevelType w:val="hybridMultilevel"/>
@@ -12960,7 +14178,7 @@
 </file>
 
 <file path=word/styles.xml><?xml version="1.0" encoding="utf-8"?>
-<w:styles xmlns:mc="http://schemas.openxmlformats.org/markup-compatibility/2006" xmlns:r="http://schemas.openxmlformats.org/officeDocument/2006/relationships" xmlns:w="http://schemas.openxmlformats.org/wordprocessingml/2006/main" xmlns:w14="http://schemas.microsoft.com/office/word/2010/wordml" xmlns:w15="http://schemas.microsoft.com/office/word/2012/wordml" xmlns:w16cex="http://schemas.microsoft.com/office/word/2018/wordml/cex" xmlns:w16cid="http://schemas.microsoft.com/office/word/2016/wordml/cid" xmlns:w16="http://schemas.microsoft.com/office/word/2018/wordml" xmlns:w16se="http://schemas.microsoft.com/office/word/2015/wordml/symex" mc:Ignorable="w14 w15 w16se w16cid w16 w16cex">
+<w:styles xmlns:mc="http://schemas.openxmlformats.org/markup-compatibility/2006" xmlns:r="http://schemas.openxmlformats.org/officeDocument/2006/relationships" xmlns:w="http://schemas.openxmlformats.org/wordprocessingml/2006/main" xmlns:w14="http://schemas.microsoft.com/office/word/2010/wordml" xmlns:w15="http://schemas.microsoft.com/office/word/2012/wordml" mc:Ignorable="w14 w15">
   <w:docDefaults>
     <w:rPrDefault>
       <w:rPr>
@@ -12972,7 +14190,7 @@
     </w:rPrDefault>
     <w:pPrDefault/>
   </w:docDefaults>
-  <w:latentStyles w:defLockedState="0" w:defUIPriority="99" w:defSemiHidden="0" w:defUnhideWhenUsed="0" w:defQFormat="0" w:count="376">
+  <w:latentStyles w:defLockedState="0" w:defUIPriority="99" w:defSemiHidden="0" w:defUnhideWhenUsed="0" w:defQFormat="0" w:count="371">
     <w:lsdException w:name="Normal" w:uiPriority="0" w:qFormat="1"/>
     <w:lsdException w:name="heading 1" w:uiPriority="9" w:qFormat="1"/>
     <w:lsdException w:name="heading 2" w:semiHidden="1" w:uiPriority="9" w:unhideWhenUsed="1" w:qFormat="1"/>
@@ -13344,11 +14562,6 @@
     <w:lsdException w:name="List Table 5 Dark Accent 6" w:uiPriority="50"/>
     <w:lsdException w:name="List Table 6 Colorful Accent 6" w:uiPriority="51"/>
     <w:lsdException w:name="List Table 7 Colorful Accent 6" w:uiPriority="52"/>
-    <w:lsdException w:name="Mention" w:semiHidden="1" w:unhideWhenUsed="1"/>
-    <w:lsdException w:name="Smart Hyperlink" w:semiHidden="1" w:unhideWhenUsed="1"/>
-    <w:lsdException w:name="Hashtag" w:semiHidden="1" w:unhideWhenUsed="1"/>
-    <w:lsdException w:name="Unresolved Mention" w:semiHidden="1" w:unhideWhenUsed="1"/>
-    <w:lsdException w:name="Smart Link" w:semiHidden="1" w:unhideWhenUsed="1"/>
   </w:latentStyles>
   <w:style w:type="paragraph" w:default="1" w:styleId="a">
     <w:name w:val="Normal"/>
@@ -13599,7 +14812,7 @@
     </w:rPr>
   </w:style>
   <w:style w:type="character" w:customStyle="1" w:styleId="ac">
-    <w:name w:val="Заголовок Знак"/>
+    <w:name w:val="Название Знак"/>
     <w:basedOn w:val="a0"/>
     <w:link w:val="ab"/>
     <w:uiPriority w:val="10"/>
@@ -14901,7 +16114,7 @@
 </file>
 
 <file path=customXml/itemProps1.xml><?xml version="1.0" encoding="utf-8"?>
-<ds:datastoreItem xmlns:ds="http://schemas.openxmlformats.org/officeDocument/2006/customXml" ds:itemID="{29281CD4-FD0A-4637-9F19-BB536CE83EFC}">
+<ds:datastoreItem xmlns:ds="http://schemas.openxmlformats.org/officeDocument/2006/customXml" ds:itemID="{E1CE1FBC-F5EA-4D43-8B07-93600669663A}">
   <ds:schemaRefs>
     <ds:schemaRef ds:uri="http://schemas.openxmlformats.org/officeDocument/2006/bibliography"/>
   </ds:schemaRefs>
